--- a/Documents/05_DMM/仮/Lv1/4-請求・支払・回収（ほぼ）.docx
+++ b/Documents/05_DMM/仮/Lv1/4-請求・支払・回収（ほぼ）.docx
@@ -1,6 +1,6 @@
 
 <file path=word/document.xml><?xml version="1.0" encoding="utf-8"?>
-<w:document xmlns:wpc="http://schemas.microsoft.com/office/word/2010/wordprocessingCanvas" xmlns:mc="http://schemas.openxmlformats.org/markup-compatibility/2006" xmlns:o="urn:schemas-microsoft-com:office:office" xmlns:r="http://schemas.openxmlformats.org/officeDocument/2006/relationships" xmlns:m="http://schemas.openxmlformats.org/officeDocument/2006/math" xmlns:v="urn:schemas-microsoft-com:vml" xmlns:wp14="http://schemas.microsoft.com/office/word/2010/wordprocessingDrawing" xmlns:wp="http://schemas.openxmlformats.org/drawingml/2006/wordprocessingDrawing" xmlns:w10="urn:schemas-microsoft-com:office:word" xmlns:w="http://schemas.openxmlformats.org/wordprocessingml/2006/main" xmlns:w14="http://schemas.microsoft.com/office/word/2010/wordml" xmlns:w15="http://schemas.microsoft.com/office/word/2012/wordml" xmlns:wpg="http://schemas.microsoft.com/office/word/2010/wordprocessingGroup" xmlns:wpi="http://schemas.microsoft.com/office/word/2010/wordprocessingInk" xmlns:wne="http://schemas.microsoft.com/office/word/2006/wordml" xmlns:wps="http://schemas.microsoft.com/office/word/2010/wordprocessingShape" mc:Ignorable="w14 w15 wp14">
+<w:document xmlns:wpc="http://schemas.microsoft.com/office/word/2010/wordprocessingCanvas" xmlns:cx="http://schemas.microsoft.com/office/drawing/2014/chartex" xmlns:mc="http://schemas.openxmlformats.org/markup-compatibility/2006" xmlns:o="urn:schemas-microsoft-com:office:office" xmlns:r="http://schemas.openxmlformats.org/officeDocument/2006/relationships" xmlns:m="http://schemas.openxmlformats.org/officeDocument/2006/math" xmlns:v="urn:schemas-microsoft-com:vml" xmlns:wp14="http://schemas.microsoft.com/office/word/2010/wordprocessingDrawing" xmlns:wp="http://schemas.openxmlformats.org/drawingml/2006/wordprocessingDrawing" xmlns:w10="urn:schemas-microsoft-com:office:word" xmlns:w="http://schemas.openxmlformats.org/wordprocessingml/2006/main" xmlns:w14="http://schemas.microsoft.com/office/word/2010/wordml" xmlns:w15="http://schemas.microsoft.com/office/word/2012/wordml" xmlns:w16se="http://schemas.microsoft.com/office/word/2015/wordml/symex" xmlns:wpg="http://schemas.microsoft.com/office/word/2010/wordprocessingGroup" xmlns:wpi="http://schemas.microsoft.com/office/word/2010/wordprocessingInk" xmlns:wne="http://schemas.microsoft.com/office/word/2006/wordml" xmlns:wps="http://schemas.microsoft.com/office/word/2010/wordprocessingShape" mc:Ignorable="w14 w15 w16se wp14">
   <w:body>
     <w:tbl>
       <w:tblPr>
@@ -468,8 +468,6 @@
               </w:rPr>
               <w:t>っ</w:t>
             </w:r>
-            <w:bookmarkStart w:id="0" w:name="_GoBack"/>
-            <w:bookmarkEnd w:id="0"/>
             <w:r>
               <w:rPr>
                 <w:rFonts w:hint="eastAsia"/>
@@ -1497,7 +1495,10 @@
         </w:tc>
       </w:tr>
     </w:tbl>
-    <w:p/>
+    <w:p>
+      <w:bookmarkStart w:id="0" w:name="_GoBack"/>
+      <w:bookmarkEnd w:id="0"/>
+    </w:p>
     <w:sectPr>
       <w:headerReference w:type="default" r:id="rId6"/>
       <w:footerReference w:type="default" r:id="rId7"/>
@@ -1511,7 +1512,7 @@
 </file>
 
 <file path=word/endnotes.xml><?xml version="1.0" encoding="utf-8"?>
-<w:endnotes xmlns:wpc="http://schemas.microsoft.com/office/word/2010/wordprocessingCanvas" xmlns:mc="http://schemas.openxmlformats.org/markup-compatibility/2006" xmlns:o="urn:schemas-microsoft-com:office:office" xmlns:r="http://schemas.openxmlformats.org/officeDocument/2006/relationships" xmlns:m="http://schemas.openxmlformats.org/officeDocument/2006/math" xmlns:v="urn:schemas-microsoft-com:vml" xmlns:wp14="http://schemas.microsoft.com/office/word/2010/wordprocessingDrawing" xmlns:wp="http://schemas.openxmlformats.org/drawingml/2006/wordprocessingDrawing" xmlns:w10="urn:schemas-microsoft-com:office:word" xmlns:w="http://schemas.openxmlformats.org/wordprocessingml/2006/main" xmlns:w14="http://schemas.microsoft.com/office/word/2010/wordml" xmlns:w15="http://schemas.microsoft.com/office/word/2012/wordml" xmlns:wpg="http://schemas.microsoft.com/office/word/2010/wordprocessingGroup" xmlns:wpi="http://schemas.microsoft.com/office/word/2010/wordprocessingInk" xmlns:wne="http://schemas.microsoft.com/office/word/2006/wordml" xmlns:wps="http://schemas.microsoft.com/office/word/2010/wordprocessingShape" mc:Ignorable="w14 w15 wp14">
+<w:endnotes xmlns:wpc="http://schemas.microsoft.com/office/word/2010/wordprocessingCanvas" xmlns:cx="http://schemas.microsoft.com/office/drawing/2014/chartex" xmlns:mc="http://schemas.openxmlformats.org/markup-compatibility/2006" xmlns:o="urn:schemas-microsoft-com:office:office" xmlns:r="http://schemas.openxmlformats.org/officeDocument/2006/relationships" xmlns:m="http://schemas.openxmlformats.org/officeDocument/2006/math" xmlns:v="urn:schemas-microsoft-com:vml" xmlns:wp14="http://schemas.microsoft.com/office/word/2010/wordprocessingDrawing" xmlns:wp="http://schemas.openxmlformats.org/drawingml/2006/wordprocessingDrawing" xmlns:w10="urn:schemas-microsoft-com:office:word" xmlns:w="http://schemas.openxmlformats.org/wordprocessingml/2006/main" xmlns:w14="http://schemas.microsoft.com/office/word/2010/wordml" xmlns:w15="http://schemas.microsoft.com/office/word/2012/wordml" xmlns:w16se="http://schemas.microsoft.com/office/word/2015/wordml/symex" xmlns:wpg="http://schemas.microsoft.com/office/word/2010/wordprocessingGroup" xmlns:wpi="http://schemas.microsoft.com/office/word/2010/wordprocessingInk" xmlns:wne="http://schemas.microsoft.com/office/word/2006/wordml" xmlns:wps="http://schemas.microsoft.com/office/word/2010/wordprocessingShape" mc:Ignorable="w14 w15 w16se wp14">
   <w:endnote w:type="separator" w:id="-1">
     <w:p>
       <w:pPr>
@@ -1536,7 +1537,7 @@
 </file>
 
 <file path=word/footer1.xml><?xml version="1.0" encoding="utf-8"?>
-<w:ftr xmlns:wpc="http://schemas.microsoft.com/office/word/2010/wordprocessingCanvas" xmlns:mc="http://schemas.openxmlformats.org/markup-compatibility/2006" xmlns:o="urn:schemas-microsoft-com:office:office" xmlns:r="http://schemas.openxmlformats.org/officeDocument/2006/relationships" xmlns:m="http://schemas.openxmlformats.org/officeDocument/2006/math" xmlns:v="urn:schemas-microsoft-com:vml" xmlns:wp14="http://schemas.microsoft.com/office/word/2010/wordprocessingDrawing" xmlns:wp="http://schemas.openxmlformats.org/drawingml/2006/wordprocessingDrawing" xmlns:w10="urn:schemas-microsoft-com:office:word" xmlns:w="http://schemas.openxmlformats.org/wordprocessingml/2006/main" xmlns:w14="http://schemas.microsoft.com/office/word/2010/wordml" xmlns:w15="http://schemas.microsoft.com/office/word/2012/wordml" xmlns:wpg="http://schemas.microsoft.com/office/word/2010/wordprocessingGroup" xmlns:wpi="http://schemas.microsoft.com/office/word/2010/wordprocessingInk" xmlns:wne="http://schemas.microsoft.com/office/word/2006/wordml" xmlns:wps="http://schemas.microsoft.com/office/word/2010/wordprocessingShape" mc:Ignorable="w14 w15 wp14">
+<w:ftr xmlns:wpc="http://schemas.microsoft.com/office/word/2010/wordprocessingCanvas" xmlns:cx="http://schemas.microsoft.com/office/drawing/2014/chartex" xmlns:mc="http://schemas.openxmlformats.org/markup-compatibility/2006" xmlns:o="urn:schemas-microsoft-com:office:office" xmlns:r="http://schemas.openxmlformats.org/officeDocument/2006/relationships" xmlns:m="http://schemas.openxmlformats.org/officeDocument/2006/math" xmlns:v="urn:schemas-microsoft-com:vml" xmlns:wp14="http://schemas.microsoft.com/office/word/2010/wordprocessingDrawing" xmlns:wp="http://schemas.openxmlformats.org/drawingml/2006/wordprocessingDrawing" xmlns:w10="urn:schemas-microsoft-com:office:word" xmlns:w="http://schemas.openxmlformats.org/wordprocessingml/2006/main" xmlns:w14="http://schemas.microsoft.com/office/word/2010/wordml" xmlns:w15="http://schemas.microsoft.com/office/word/2012/wordml" xmlns:w16se="http://schemas.microsoft.com/office/word/2015/wordml/symex" xmlns:wpg="http://schemas.microsoft.com/office/word/2010/wordprocessingGroup" xmlns:wpi="http://schemas.microsoft.com/office/word/2010/wordprocessingInk" xmlns:wne="http://schemas.microsoft.com/office/word/2006/wordml" xmlns:wps="http://schemas.microsoft.com/office/word/2010/wordprocessingShape" mc:Ignorable="w14 w15 w16se wp14">
   <w:p>
     <w:pPr>
       <w:pStyle w:val="a4"/>
@@ -1612,22 +1613,35 @@
                     <wps:txbx>
                       <w:txbxContent>
                         <w:p>
-                          <w:fldSimple w:instr=" FILENAME  ">
-                            <w:r>
-                              <w:rPr>
-                                <w:rFonts w:hint="eastAsia"/>
-                                <w:noProof/>
-                              </w:rPr>
-                              <w:t>文書</w:t>
-                            </w:r>
-                            <w:r>
-                              <w:rPr>
-                                <w:rFonts w:hint="eastAsia"/>
-                                <w:noProof/>
-                              </w:rPr>
-                              <w:t xml:space="preserve"> 1</w:t>
-                            </w:r>
-                          </w:fldSimple>
+                          <w:r>
+                            <w:fldChar w:fldCharType="begin"/>
+                          </w:r>
+                          <w:r>
+                            <w:instrText xml:space="preserve"> FILENAME  </w:instrText>
+                          </w:r>
+                          <w:r>
+                            <w:fldChar w:fldCharType="separate"/>
+                          </w:r>
+                          <w:r>
+                            <w:rPr>
+                              <w:rFonts w:hint="eastAsia"/>
+                              <w:noProof/>
+                            </w:rPr>
+                            <w:t>文書</w:t>
+                          </w:r>
+                          <w:r>
+                            <w:rPr>
+                              <w:rFonts w:hint="eastAsia"/>
+                              <w:noProof/>
+                            </w:rPr>
+                            <w:t xml:space="preserve"> 1</w:t>
+                          </w:r>
+                          <w:r>
+                            <w:rPr>
+                              <w:noProof/>
+                            </w:rPr>
+                            <w:fldChar w:fldCharType="end"/>
+                          </w:r>
                         </w:p>
                       </w:txbxContent>
                     </wps:txbx>
@@ -1656,22 +1670,35 @@
               <v:textbox inset="0,0,0,0">
                 <w:txbxContent>
                   <w:p>
-                    <w:fldSimple w:instr=" FILENAME  ">
-                      <w:r>
-                        <w:rPr>
-                          <w:rFonts w:hint="eastAsia"/>
-                          <w:noProof/>
-                        </w:rPr>
-                        <w:t>文書</w:t>
-                      </w:r>
-                      <w:r>
-                        <w:rPr>
-                          <w:rFonts w:hint="eastAsia"/>
-                          <w:noProof/>
-                        </w:rPr>
-                        <w:t xml:space="preserve"> 1</w:t>
-                      </w:r>
-                    </w:fldSimple>
+                    <w:r>
+                      <w:fldChar w:fldCharType="begin"/>
+                    </w:r>
+                    <w:r>
+                      <w:instrText xml:space="preserve"> FILENAME  </w:instrText>
+                    </w:r>
+                    <w:r>
+                      <w:fldChar w:fldCharType="separate"/>
+                    </w:r>
+                    <w:r>
+                      <w:rPr>
+                        <w:rFonts w:hint="eastAsia"/>
+                        <w:noProof/>
+                      </w:rPr>
+                      <w:t>文書</w:t>
+                    </w:r>
+                    <w:r>
+                      <w:rPr>
+                        <w:rFonts w:hint="eastAsia"/>
+                        <w:noProof/>
+                      </w:rPr>
+                      <w:t xml:space="preserve"> 1</w:t>
+                    </w:r>
+                    <w:r>
+                      <w:rPr>
+                        <w:noProof/>
+                      </w:rPr>
+                      <w:fldChar w:fldCharType="end"/>
+                    </w:r>
                   </w:p>
                 </w:txbxContent>
               </v:textbox>
@@ -1691,7 +1718,7 @@
 </file>
 
 <file path=word/footnotes.xml><?xml version="1.0" encoding="utf-8"?>
-<w:footnotes xmlns:wpc="http://schemas.microsoft.com/office/word/2010/wordprocessingCanvas" xmlns:mc="http://schemas.openxmlformats.org/markup-compatibility/2006" xmlns:o="urn:schemas-microsoft-com:office:office" xmlns:r="http://schemas.openxmlformats.org/officeDocument/2006/relationships" xmlns:m="http://schemas.openxmlformats.org/officeDocument/2006/math" xmlns:v="urn:schemas-microsoft-com:vml" xmlns:wp14="http://schemas.microsoft.com/office/word/2010/wordprocessingDrawing" xmlns:wp="http://schemas.openxmlformats.org/drawingml/2006/wordprocessingDrawing" xmlns:w10="urn:schemas-microsoft-com:office:word" xmlns:w="http://schemas.openxmlformats.org/wordprocessingml/2006/main" xmlns:w14="http://schemas.microsoft.com/office/word/2010/wordml" xmlns:w15="http://schemas.microsoft.com/office/word/2012/wordml" xmlns:wpg="http://schemas.microsoft.com/office/word/2010/wordprocessingGroup" xmlns:wpi="http://schemas.microsoft.com/office/word/2010/wordprocessingInk" xmlns:wne="http://schemas.microsoft.com/office/word/2006/wordml" xmlns:wps="http://schemas.microsoft.com/office/word/2010/wordprocessingShape" mc:Ignorable="w14 w15 wp14">
+<w:footnotes xmlns:wpc="http://schemas.microsoft.com/office/word/2010/wordprocessingCanvas" xmlns:cx="http://schemas.microsoft.com/office/drawing/2014/chartex" xmlns:mc="http://schemas.openxmlformats.org/markup-compatibility/2006" xmlns:o="urn:schemas-microsoft-com:office:office" xmlns:r="http://schemas.openxmlformats.org/officeDocument/2006/relationships" xmlns:m="http://schemas.openxmlformats.org/officeDocument/2006/math" xmlns:v="urn:schemas-microsoft-com:vml" xmlns:wp14="http://schemas.microsoft.com/office/word/2010/wordprocessingDrawing" xmlns:wp="http://schemas.openxmlformats.org/drawingml/2006/wordprocessingDrawing" xmlns:w10="urn:schemas-microsoft-com:office:word" xmlns:w="http://schemas.openxmlformats.org/wordprocessingml/2006/main" xmlns:w14="http://schemas.microsoft.com/office/word/2010/wordml" xmlns:w15="http://schemas.microsoft.com/office/word/2012/wordml" xmlns:w16se="http://schemas.microsoft.com/office/word/2015/wordml/symex" xmlns:wpg="http://schemas.microsoft.com/office/word/2010/wordprocessingGroup" xmlns:wpi="http://schemas.microsoft.com/office/word/2010/wordprocessingInk" xmlns:wne="http://schemas.microsoft.com/office/word/2006/wordml" xmlns:wps="http://schemas.microsoft.com/office/word/2010/wordprocessingShape" mc:Ignorable="w14 w15 w16se wp14">
   <w:footnote w:type="separator" w:id="-1">
     <w:p>
       <w:pPr>
@@ -1716,7 +1743,7 @@
 </file>
 
 <file path=word/header1.xml><?xml version="1.0" encoding="utf-8"?>
-<w:hdr xmlns:wpc="http://schemas.microsoft.com/office/word/2010/wordprocessingCanvas" xmlns:mc="http://schemas.openxmlformats.org/markup-compatibility/2006" xmlns:o="urn:schemas-microsoft-com:office:office" xmlns:r="http://schemas.openxmlformats.org/officeDocument/2006/relationships" xmlns:m="http://schemas.openxmlformats.org/officeDocument/2006/math" xmlns:v="urn:schemas-microsoft-com:vml" xmlns:wp14="http://schemas.microsoft.com/office/word/2010/wordprocessingDrawing" xmlns:wp="http://schemas.openxmlformats.org/drawingml/2006/wordprocessingDrawing" xmlns:w10="urn:schemas-microsoft-com:office:word" xmlns:w="http://schemas.openxmlformats.org/wordprocessingml/2006/main" xmlns:w14="http://schemas.microsoft.com/office/word/2010/wordml" xmlns:w15="http://schemas.microsoft.com/office/word/2012/wordml" xmlns:wpg="http://schemas.microsoft.com/office/word/2010/wordprocessingGroup" xmlns:wpi="http://schemas.microsoft.com/office/word/2010/wordprocessingInk" xmlns:wne="http://schemas.microsoft.com/office/word/2006/wordml" xmlns:wps="http://schemas.microsoft.com/office/word/2010/wordprocessingShape" mc:Ignorable="w14 w15 wp14">
+<w:hdr xmlns:wpc="http://schemas.microsoft.com/office/word/2010/wordprocessingCanvas" xmlns:cx="http://schemas.microsoft.com/office/drawing/2014/chartex" xmlns:mc="http://schemas.openxmlformats.org/markup-compatibility/2006" xmlns:o="urn:schemas-microsoft-com:office:office" xmlns:r="http://schemas.openxmlformats.org/officeDocument/2006/relationships" xmlns:m="http://schemas.openxmlformats.org/officeDocument/2006/math" xmlns:v="urn:schemas-microsoft-com:vml" xmlns:wp14="http://schemas.microsoft.com/office/word/2010/wordprocessingDrawing" xmlns:wp="http://schemas.openxmlformats.org/drawingml/2006/wordprocessingDrawing" xmlns:w10="urn:schemas-microsoft-com:office:word" xmlns:w="http://schemas.openxmlformats.org/wordprocessingml/2006/main" xmlns:w14="http://schemas.microsoft.com/office/word/2010/wordml" xmlns:w15="http://schemas.microsoft.com/office/word/2012/wordml" xmlns:w16se="http://schemas.microsoft.com/office/word/2015/wordml/symex" xmlns:wpg="http://schemas.microsoft.com/office/word/2010/wordprocessingGroup" xmlns:wpi="http://schemas.microsoft.com/office/word/2010/wordprocessingInk" xmlns:wne="http://schemas.microsoft.com/office/word/2006/wordml" xmlns:wps="http://schemas.microsoft.com/office/word/2010/wordprocessingShape" mc:Ignorable="w14 w15 w16se wp14">
   <w:p>
     <w:pPr>
       <w:pStyle w:val="a3"/>
@@ -1831,7 +1858,7 @@
                                     <w:rPr>
                                       <w:rFonts w:hint="eastAsia"/>
                                     </w:rPr>
-                                    <w:t>川島　智弘</w:t>
+                                    <w:t>川原千秋</w:t>
                                   </w:r>
                                   <w:r>
                                     <w:br/>
@@ -2980,10 +3007,25 @@
                                   <w:r>
                                     <w:rPr>
                                       <w:rFonts w:hint="eastAsia"/>
-                                      <w:sz w:val="22"/>
-                                      <w:szCs w:val="22"/>
+                                      <w:sz w:val="17"/>
+                                      <w:szCs w:val="17"/>
                                     </w:rPr>
-                                    <w:t>企業会計システム</w:t>
+                                    <w:t>スグクル社</w:t>
+                                  </w:r>
+                                  <w:r>
+                                    <w:rPr>
+                                      <w:rFonts w:hint="eastAsia"/>
+                                      <w:sz w:val="17"/>
+                                      <w:szCs w:val="17"/>
+                                    </w:rPr>
+                                    <w:t xml:space="preserve"> </w:t>
+                                  </w:r>
+                                  <w:r>
+                                    <w:rPr>
+                                      <w:sz w:val="17"/>
+                                      <w:szCs w:val="17"/>
+                                    </w:rPr>
+                                    <w:t>車両販売管理システム</w:t>
                                   </w:r>
                                 </w:p>
                               </w:txbxContent>
@@ -3089,17 +3131,43 @@
                                   <w:pPr>
                                     <w:jc w:val="left"/>
                                     <w:rPr>
+                                      <w:rFonts w:hint="eastAsia"/>
                                       <w:sz w:val="22"/>
                                       <w:szCs w:val="22"/>
                                     </w:rPr>
                                   </w:pPr>
+                                  <w:proofErr w:type="spellStart"/>
                                   <w:r>
                                     <w:rPr>
                                       <w:rFonts w:hint="eastAsia"/>
                                       <w:sz w:val="22"/>
                                       <w:szCs w:val="22"/>
                                     </w:rPr>
-                                    <w:t>プロジェクト管理</w:t>
+                                    <w:t>Lv.1</w:t>
+                                  </w:r>
+                                  <w:proofErr w:type="spellEnd"/>
+                                  <w:r>
+                                    <w:rPr>
+                                      <w:rFonts w:hint="eastAsia"/>
+                                      <w:sz w:val="22"/>
+                                      <w:szCs w:val="22"/>
+                                    </w:rPr>
+                                    <w:t xml:space="preserve"> </w:t>
+                                  </w:r>
+                                  <w:r>
+                                    <w:rPr>
+                                      <w:rFonts w:hint="eastAsia"/>
+                                      <w:sz w:val="22"/>
+                                      <w:szCs w:val="22"/>
+                                    </w:rPr>
+                                    <w:t>出品</w:t>
+                                  </w:r>
+                                  <w:r>
+                                    <w:rPr>
+                                      <w:sz w:val="22"/>
+                                      <w:szCs w:val="22"/>
+                                    </w:rPr>
+                                    <w:t>・売却</w:t>
                                   </w:r>
                                 </w:p>
                               </w:txbxContent>
@@ -3256,14 +3324,14 @@
         <mc:Fallback>
           <w:pict>
             <v:group id="Group 67" o:spid="_x0000_s1026" style="position:absolute;left:0;text-align:left;margin-left:-5.4pt;margin-top:-7.6pt;width:540.25pt;height:381.45pt;z-index:251657216" coordorigin="743,421" coordsize="10805,7629" o:gfxdata="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">
-              <v:group id="Group 65" o:spid="_x0000_s1027" style="position:absolute;left:810;top:421;width:10738;height:1478" coordorigin="792,421" coordsize="10738,1478" o:gfxdata="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">
-                <v:group id="Group 59" o:spid="_x0000_s1028" style="position:absolute;left:812;top:1606;width:10718;height:293" coordorigin="687,1750" coordsize="10718,293" o:gfxdata="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">
-                  <v:group id="Group 56" o:spid="_x0000_s1029" style="position:absolute;left:687;top:1750;width:3297;height:293" coordorigin="2717,2629" coordsize="3297,293" o:gfxdata="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">
+              <v:group id="Group 65" o:spid="_x0000_s1027" style="position:absolute;left:810;top:421;width:10738;height:1478" coordorigin="792,421" coordsize="10738,1478" o:gfxdata="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">
+                <v:group id="Group 59" o:spid="_x0000_s1028" style="position:absolute;left:812;top:1606;width:10718;height:293" coordorigin="687,1750" coordsize="10718,293" o:gfxdata="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">
+                  <v:group id="Group 56" o:spid="_x0000_s1029" style="position:absolute;left:687;top:1750;width:3297;height:293" coordorigin="2717,2629" coordsize="3297,293" o:gfxdata="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">
                     <v:shapetype id="_x0000_t202" coordsize="21600,21600" o:spt="202" path="m,l,21600r21600,l21600,xe">
                       <v:stroke joinstyle="miter"/>
                       <v:path gradientshapeok="t" o:connecttype="rect"/>
                     </v:shapetype>
-                    <v:shape id="Text Box 18" o:spid="_x0000_s1030" type="#_x0000_t202" style="position:absolute;left:3999;top:2629;width:2015;height:293;visibility:visible;mso-wrap-style:square;v-text-anchor:top" o:gfxdata="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">
+                    <v:shape id="Text Box 18" o:spid="_x0000_s1030" type="#_x0000_t202" style="position:absolute;left:3999;top:2629;width:2015;height:293;visibility:visible;mso-wrap-style:square;v-text-anchor:top" o:gfxdata="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">
                       <v:textbox inset="5.85pt,.7pt,5.85pt,.7pt">
                         <w:txbxContent>
                           <w:p>
@@ -3274,7 +3342,7 @@
                               <w:rPr>
                                 <w:rFonts w:hint="eastAsia"/>
                               </w:rPr>
-                              <w:t>川島　智弘</w:t>
+                              <w:t>川原千秋</w:t>
                             </w:r>
                             <w:r>
                               <w:br/>
@@ -3283,7 +3351,7 @@
                         </w:txbxContent>
                       </v:textbox>
                     </v:shape>
-                    <v:shape id="Text Box 31" o:spid="_x0000_s1031" type="#_x0000_t202" style="position:absolute;left:2717;top:2629;width:1282;height:293;visibility:visible;mso-wrap-style:square;v-text-anchor:top" o:gfxdata="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" fillcolor="#c9f">
+                    <v:shape id="Text Box 31" o:spid="_x0000_s1031" type="#_x0000_t202" style="position:absolute;left:2717;top:2629;width:1282;height:293;visibility:visible;mso-wrap-style:square;v-text-anchor:top" o:gfxdata="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" fillcolor="#c9f">
                       <v:textbox inset="5.85pt,.7pt,5.85pt,.7pt">
                         <w:txbxContent>
                           <w:p>
@@ -3305,8 +3373,8 @@
                       </v:textbox>
                     </v:shape>
                   </v:group>
-                  <v:group id="Group 57" o:spid="_x0000_s1032" style="position:absolute;left:3945;top:1750;width:3297;height:293" coordorigin="2717,2922" coordsize="3297,293" o:gfxdata="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">
-                    <v:shape id="Text Box 34" o:spid="_x0000_s1033" type="#_x0000_t202" style="position:absolute;left:3999;top:2922;width:2015;height:293;visibility:visible;mso-wrap-style:square;v-text-anchor:top" o:gfxdata="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">
+                  <v:group id="Group 57" o:spid="_x0000_s1032" style="position:absolute;left:3945;top:1750;width:3297;height:293" coordorigin="2717,2922" coordsize="3297,293" o:gfxdata="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">
+                    <v:shape id="Text Box 34" o:spid="_x0000_s1033" type="#_x0000_t202" style="position:absolute;left:3999;top:2922;width:2015;height:293;visibility:visible;mso-wrap-style:square;v-text-anchor:top" o:gfxdata="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">
                       <v:textbox inset="5.85pt,.7pt,5.85pt,.7pt">
                         <w:txbxContent>
                           <w:p>
@@ -3464,7 +3532,7 @@
                         </w:txbxContent>
                       </v:textbox>
                     </v:shape>
-                    <v:shape id="Text Box 35" o:spid="_x0000_s1034" type="#_x0000_t202" style="position:absolute;left:2717;top:2922;width:1282;height:293;visibility:visible;mso-wrap-style:square;v-text-anchor:top" o:gfxdata="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" fillcolor="#c9f">
+                    <v:shape id="Text Box 35" o:spid="_x0000_s1034" type="#_x0000_t202" style="position:absolute;left:2717;top:2922;width:1282;height:293;visibility:visible;mso-wrap-style:square;v-text-anchor:top" o:gfxdata="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" fillcolor="#c9f">
                       <v:textbox inset="5.85pt,.7pt,5.85pt,.7pt">
                         <w:txbxContent>
                           <w:p>
@@ -3486,9 +3554,9 @@
                       </v:textbox>
                     </v:shape>
                   </v:group>
-                  <v:group id="Group 58" o:spid="_x0000_s1035" style="position:absolute;left:7242;top:1750;width:4163;height:293" coordorigin="7242,1750" coordsize="3982,293" o:gfxdata="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">
-                    <v:group id="Group 38" o:spid="_x0000_s1036" style="position:absolute;left:7242;top:1750;width:1991;height:292" coordorigin="7958,2897" coordsize="3258,293" o:gfxdata="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">
-                      <v:shape id="Text Box 39" o:spid="_x0000_s1037" type="#_x0000_t202" style="position:absolute;left:9225;top:2897;width:1991;height:293;visibility:visible;mso-wrap-style:square;v-text-anchor:top" o:gfxdata="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">
+                  <v:group id="Group 58" o:spid="_x0000_s1035" style="position:absolute;left:7242;top:1750;width:4163;height:293" coordorigin="7242,1750" coordsize="3982,293" o:gfxdata="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">
+                    <v:group id="Group 38" o:spid="_x0000_s1036" style="position:absolute;left:7242;top:1750;width:1991;height:292" coordorigin="7958,2897" coordsize="3258,293" o:gfxdata="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">
+                      <v:shape id="Text Box 39" o:spid="_x0000_s1037" type="#_x0000_t202" style="position:absolute;left:9225;top:2897;width:1991;height:293;visibility:visible;mso-wrap-style:square;v-text-anchor:top" o:gfxdata="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">
                         <v:textbox inset="5.85pt,.7pt,5.85pt,.7pt">
                           <w:txbxContent>
                             <w:p>
@@ -3539,7 +3607,7 @@
                           </w:txbxContent>
                         </v:textbox>
                       </v:shape>
-                      <v:shape id="Text Box 40" o:spid="_x0000_s1038" type="#_x0000_t202" style="position:absolute;left:7958;top:2897;width:1267;height:293;visibility:visible;mso-wrap-style:square;v-text-anchor:top" o:gfxdata="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" fillcolor="#c9f">
+                      <v:shape id="Text Box 40" o:spid="_x0000_s1038" type="#_x0000_t202" style="position:absolute;left:7958;top:2897;width:1267;height:293;visibility:visible;mso-wrap-style:square;v-text-anchor:top" o:gfxdata="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" fillcolor="#c9f">
                         <v:textbox inset="5.85pt,.7pt,5.85pt,.7pt">
                           <w:txbxContent>
                             <w:p>
@@ -3561,8 +3629,8 @@
                         </v:textbox>
                       </v:shape>
                     </v:group>
-                    <v:group id="Group 41" o:spid="_x0000_s1039" style="position:absolute;left:9233;top:1750;width:1991;height:293" coordorigin="7958,2897" coordsize="3258,293" o:gfxdata="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">
-                      <v:shape id="Text Box 42" o:spid="_x0000_s1040" type="#_x0000_t202" style="position:absolute;left:9225;top:2897;width:1991;height:293;visibility:visible;mso-wrap-style:square;v-text-anchor:top" o:gfxdata="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">
+                    <v:group id="Group 41" o:spid="_x0000_s1039" style="position:absolute;left:9233;top:1750;width:1991;height:293" coordorigin="7958,2897" coordsize="3258,293" o:gfxdata="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">
+                      <v:shape id="Text Box 42" o:spid="_x0000_s1040" type="#_x0000_t202" style="position:absolute;left:9225;top:2897;width:1991;height:293;visibility:visible;mso-wrap-style:square;v-text-anchor:top" o:gfxdata="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">
                         <v:textbox inset="5.85pt,.7pt,5.85pt,.7pt">
                           <w:txbxContent>
                             <w:p>
@@ -3679,7 +3747,7 @@
                           </w:txbxContent>
                         </v:textbox>
                       </v:shape>
-                      <v:shape id="Text Box 43" o:spid="_x0000_s1041" type="#_x0000_t202" style="position:absolute;left:7958;top:2897;width:1267;height:293;visibility:visible;mso-wrap-style:square;v-text-anchor:top" o:gfxdata="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" fillcolor="#c9f">
+                      <v:shape id="Text Box 43" o:spid="_x0000_s1041" type="#_x0000_t202" style="position:absolute;left:7958;top:2897;width:1267;height:293;visibility:visible;mso-wrap-style:square;v-text-anchor:top" o:gfxdata="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" fillcolor="#c9f">
                         <v:textbox inset="5.85pt,.7pt,5.85pt,.7pt">
                           <w:txbxContent>
                             <w:p>
@@ -3703,12 +3771,12 @@
                     </v:group>
                   </v:group>
                 </v:group>
-                <v:group id="Group 15" o:spid="_x0000_s1042" style="position:absolute;left:8798;top:668;width:2732;height:879" coordorigin="13320,1168" coordsize="2700,879" o:gfxdata="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">
-                  <v:group id="Group 8" o:spid="_x0000_s1043" style="position:absolute;left:15120;top:1168;width:900;height:879" coordorigin="13500,4684" coordsize="900,879" o:gfxdata="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">
-                    <v:rect id="Rectangle 6" o:spid="_x0000_s1044" style="position:absolute;left:13500;top:4684;width:900;height:879;visibility:visible;mso-wrap-style:square;v-text-anchor:top" o:gfxdata="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" strokeweight="1pt">
+                <v:group id="Group 15" o:spid="_x0000_s1042" style="position:absolute;left:8798;top:668;width:2732;height:879" coordorigin="13320,1168" coordsize="2700,879" o:gfxdata="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">
+                  <v:group id="Group 8" o:spid="_x0000_s1043" style="position:absolute;left:15120;top:1168;width:900;height:879" coordorigin="13500,4684" coordsize="900,879" o:gfxdata="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">
+                    <v:rect id="Rectangle 6" o:spid="_x0000_s1044" style="position:absolute;left:13500;top:4684;width:900;height:879;visibility:visible;mso-wrap-style:square;v-text-anchor:top" o:gfxdata="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" strokeweight="1pt">
                       <v:textbox inset="5.85pt,.7pt,5.85pt,.7pt"/>
                     </v:rect>
-                    <v:shape id="Text Box 7" o:spid="_x0000_s1045" type="#_x0000_t202" style="position:absolute;left:13500;top:4684;width:900;height:293;visibility:visible;mso-wrap-style:square;v-text-anchor:top" o:gfxdata="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" strokeweight="1pt">
+                    <v:shape id="Text Box 7" o:spid="_x0000_s1045" type="#_x0000_t202" style="position:absolute;left:13500;top:4684;width:900;height:293;visibility:visible;mso-wrap-style:square;v-text-anchor:top" o:gfxdata="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" strokeweight="1pt">
                       <v:textbox inset="5.85pt,.7pt,5.85pt,.7pt">
                         <w:txbxContent>
                           <w:p>
@@ -3726,11 +3794,11 @@
                       </v:textbox>
                     </v:shape>
                   </v:group>
-                  <v:group id="Group 9" o:spid="_x0000_s1046" style="position:absolute;left:13320;top:1168;width:900;height:879" coordorigin="13500,4684" coordsize="900,879" o:gfxdata="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">
-                    <v:rect id="Rectangle 10" o:spid="_x0000_s1047" style="position:absolute;left:13500;top:4684;width:900;height:879;visibility:visible;mso-wrap-style:square;v-text-anchor:top" o:gfxdata="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" strokeweight="1pt">
+                  <v:group id="Group 9" o:spid="_x0000_s1046" style="position:absolute;left:13320;top:1168;width:900;height:879" coordorigin="13500,4684" coordsize="900,879" o:gfxdata="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">
+                    <v:rect id="Rectangle 10" o:spid="_x0000_s1047" style="position:absolute;left:13500;top:4684;width:900;height:879;visibility:visible;mso-wrap-style:square;v-text-anchor:top" o:gfxdata="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" strokeweight="1pt">
                       <v:textbox inset="5.85pt,.7pt,5.85pt,.7pt"/>
                     </v:rect>
-                    <v:shape id="Text Box 11" o:spid="_x0000_s1048" type="#_x0000_t202" style="position:absolute;left:13500;top:4684;width:900;height:293;visibility:visible;mso-wrap-style:square;v-text-anchor:top" o:gfxdata="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" strokeweight="1pt">
+                    <v:shape id="Text Box 11" o:spid="_x0000_s1048" type="#_x0000_t202" style="position:absolute;left:13500;top:4684;width:900;height:293;visibility:visible;mso-wrap-style:square;v-text-anchor:top" o:gfxdata="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" strokeweight="1pt">
                       <v:textbox inset="5.85pt,.7pt,5.85pt,.7pt">
                         <w:txbxContent>
                           <w:p>
@@ -3745,11 +3813,11 @@
                       </v:textbox>
                     </v:shape>
                   </v:group>
-                  <v:group id="Group 12" o:spid="_x0000_s1049" style="position:absolute;left:14220;top:1168;width:900;height:879" coordorigin="13500,4684" coordsize="900,879" o:gfxdata="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">
-                    <v:rect id="Rectangle 13" o:spid="_x0000_s1050" style="position:absolute;left:13500;top:4684;width:900;height:879;visibility:visible;mso-wrap-style:square;v-text-anchor:top" o:gfxdata="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" strokeweight="1pt">
+                  <v:group id="Group 12" o:spid="_x0000_s1049" style="position:absolute;left:14220;top:1168;width:900;height:879" coordorigin="13500,4684" coordsize="900,879" o:gfxdata="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">
+                    <v:rect id="Rectangle 13" o:spid="_x0000_s1050" style="position:absolute;left:13500;top:4684;width:900;height:879;visibility:visible;mso-wrap-style:square;v-text-anchor:top" o:gfxdata="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" strokeweight="1pt">
                       <v:textbox inset="5.85pt,.7pt,5.85pt,.7pt"/>
                     </v:rect>
-                    <v:shape id="Text Box 14" o:spid="_x0000_s1051" type="#_x0000_t202" style="position:absolute;left:13500;top:4684;width:900;height:293;visibility:visible;mso-wrap-style:square;v-text-anchor:top" o:gfxdata="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" strokeweight="1pt">
+                    <v:shape id="Text Box 14" o:spid="_x0000_s1051" type="#_x0000_t202" style="position:absolute;left:13500;top:4684;width:900;height:293;visibility:visible;mso-wrap-style:square;v-text-anchor:top" o:gfxdata="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" strokeweight="1pt">
                       <v:textbox inset="5.85pt,.7pt,5.85pt,.7pt">
                         <w:txbxContent>
                           <w:p>
@@ -3768,7 +3836,7 @@
                     </v:shape>
                   </v:group>
                 </v:group>
-                <v:shape id="Text Box 21" o:spid="_x0000_s1052" type="#_x0000_t202" style="position:absolute;left:792;top:421;width:7661;height:468;visibility:visible;mso-wrap-style:square;v-text-anchor:top" o:gfxdata="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" filled="f" stroked="f">
+                <v:shape id="Text Box 21" o:spid="_x0000_s1052" type="#_x0000_t202" style="position:absolute;left:792;top:421;width:7661;height:468;visibility:visible;mso-wrap-style:square;v-text-anchor:top" o:gfxdata="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" filled="f" stroked="f">
                   <v:textbox inset="5.85pt,.7pt,5.85pt,.7pt">
                     <w:txbxContent>
                       <w:p>
@@ -3821,9 +3889,9 @@
                     </w:txbxContent>
                   </v:textbox>
                 </v:shape>
-                <v:group id="Group 60" o:spid="_x0000_s1053" style="position:absolute;left:815;top:1112;width:7819;height:438" coordorigin="690,1109" coordsize="7783,438" o:gfxdata="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">
-                  <v:group id="Group 53" o:spid="_x0000_s1054" style="position:absolute;left:690;top:1109;width:4344;height:438" coordorigin="907,1312" coordsize="4344,438" o:gfxdata="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">
-                    <v:shape id="Text Box 27" o:spid="_x0000_s1055" type="#_x0000_t202" style="position:absolute;left:907;top:1312;width:1447;height:438;visibility:visible;mso-wrap-style:square;v-text-anchor:top" o:gfxdata="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" fillcolor="#c9f">
+                <v:group id="Group 60" o:spid="_x0000_s1053" style="position:absolute;left:815;top:1112;width:7819;height:438" coordorigin="690,1109" coordsize="7783,438" o:gfxdata="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">
+                  <v:group id="Group 53" o:spid="_x0000_s1054" style="position:absolute;left:690;top:1109;width:4344;height:438" coordorigin="907,1312" coordsize="4344,438" o:gfxdata="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">
+                    <v:shape id="Text Box 27" o:spid="_x0000_s1055" type="#_x0000_t202" style="position:absolute;left:907;top:1312;width:1447;height:438;visibility:visible;mso-wrap-style:square;v-text-anchor:top" o:gfxdata="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" fillcolor="#c9f">
                       <v:textbox inset="0,2.05mm,0,.7pt">
                         <w:txbxContent>
                           <w:p>
@@ -3848,7 +3916,7 @@
                         </w:txbxContent>
                       </v:textbox>
                     </v:shape>
-                    <v:shape id="Text Box 28" o:spid="_x0000_s1056" type="#_x0000_t202" style="position:absolute;left:2355;top:1312;width:2896;height:438;visibility:visible;mso-wrap-style:square;v-text-anchor:top" o:gfxdata="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">
+                    <v:shape id="Text Box 28" o:spid="_x0000_s1056" type="#_x0000_t202" style="position:absolute;left:2355;top:1312;width:2896;height:438;visibility:visible;mso-wrap-style:square;v-text-anchor:top" o:gfxdata="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">
                       <v:textbox inset="2mm,2.05mm,0,.7pt">
                         <w:txbxContent>
                           <w:p>
@@ -3862,18 +3930,33 @@
                             <w:r>
                               <w:rPr>
                                 <w:rFonts w:hint="eastAsia"/>
-                                <w:sz w:val="22"/>
-                                <w:szCs w:val="22"/>
+                                <w:sz w:val="17"/>
+                                <w:szCs w:val="17"/>
                               </w:rPr>
-                              <w:t>企業会計システム</w:t>
+                              <w:t>スグクル社</w:t>
+                            </w:r>
+                            <w:r>
+                              <w:rPr>
+                                <w:rFonts w:hint="eastAsia"/>
+                                <w:sz w:val="17"/>
+                                <w:szCs w:val="17"/>
+                              </w:rPr>
+                              <w:t xml:space="preserve"> </w:t>
+                            </w:r>
+                            <w:r>
+                              <w:rPr>
+                                <w:sz w:val="17"/>
+                                <w:szCs w:val="17"/>
+                              </w:rPr>
+                              <w:t>車両販売管理システム</w:t>
                             </w:r>
                           </w:p>
                         </w:txbxContent>
                       </v:textbox>
                     </v:shape>
                   </v:group>
-                  <v:group id="Group 54" o:spid="_x0000_s1057" style="position:absolute;left:5034;top:1109;width:3439;height:438" coordorigin="6699,1312" coordsize="3439,438" o:gfxdata="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">
-                    <v:shape id="Text Box 29" o:spid="_x0000_s1058" type="#_x0000_t202" style="position:absolute;left:6699;top:1312;width:1136;height:438;visibility:visible;mso-wrap-style:square;v-text-anchor:top" o:gfxdata="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" fillcolor="#c9f">
+                  <v:group id="Group 54" o:spid="_x0000_s1057" style="position:absolute;left:5034;top:1109;width:3439;height:438" coordorigin="6699,1312" coordsize="3439,438" o:gfxdata="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">
+                    <v:shape id="Text Box 29" o:spid="_x0000_s1058" type="#_x0000_t202" style="position:absolute;left:6699;top:1312;width:1136;height:438;visibility:visible;mso-wrap-style:square;v-text-anchor:top" o:gfxdata="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" fillcolor="#c9f">
                       <v:textbox inset="0,2.05mm,0,.7pt">
                         <w:txbxContent>
                           <w:p>
@@ -3898,24 +3981,50 @@
                         </w:txbxContent>
                       </v:textbox>
                     </v:shape>
-                    <v:shape id="Text Box 30" o:spid="_x0000_s1059" type="#_x0000_t202" style="position:absolute;left:7836;top:1312;width:2302;height:438;visibility:visible;mso-wrap-style:square;v-text-anchor:top" o:gfxdata="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">
+                    <v:shape id="Text Box 30" o:spid="_x0000_s1059" type="#_x0000_t202" style="position:absolute;left:7836;top:1312;width:2302;height:438;visibility:visible;mso-wrap-style:square;v-text-anchor:top" o:gfxdata="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">
                       <v:textbox inset="2mm,2.05mm,0,.7pt">
                         <w:txbxContent>
                           <w:p>
                             <w:pPr>
                               <w:jc w:val="left"/>
                               <w:rPr>
+                                <w:rFonts w:hint="eastAsia"/>
                                 <w:sz w:val="22"/>
                                 <w:szCs w:val="22"/>
                               </w:rPr>
                             </w:pPr>
+                            <w:proofErr w:type="spellStart"/>
                             <w:r>
                               <w:rPr>
                                 <w:rFonts w:hint="eastAsia"/>
                                 <w:sz w:val="22"/>
                                 <w:szCs w:val="22"/>
                               </w:rPr>
-                              <w:t>プロジェクト管理</w:t>
+                              <w:t>Lv.1</w:t>
+                            </w:r>
+                            <w:proofErr w:type="spellEnd"/>
+                            <w:r>
+                              <w:rPr>
+                                <w:rFonts w:hint="eastAsia"/>
+                                <w:sz w:val="22"/>
+                                <w:szCs w:val="22"/>
+                              </w:rPr>
+                              <w:t xml:space="preserve"> </w:t>
+                            </w:r>
+                            <w:r>
+                              <w:rPr>
+                                <w:rFonts w:hint="eastAsia"/>
+                                <w:sz w:val="22"/>
+                                <w:szCs w:val="22"/>
+                              </w:rPr>
+                              <w:t>出品</w:t>
+                            </w:r>
+                            <w:r>
+                              <w:rPr>
+                                <w:sz w:val="22"/>
+                                <w:szCs w:val="22"/>
+                              </w:rPr>
+                              <w:t>・売却</w:t>
                             </w:r>
                           </w:p>
                         </w:txbxContent>
@@ -3923,10 +4032,10 @@
                     </v:shape>
                   </v:group>
                 </v:group>
-                <v:line id="Line 50" o:spid="_x0000_s1060" style="position:absolute;visibility:visible;mso-wrap-style:square" from="827,966" to="8050,966" o:connectortype="straight" o:gfxdata="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" strokecolor="#333" strokeweight="1.5pt"/>
-                <v:line id="Line 51" o:spid="_x0000_s1061" style="position:absolute;visibility:visible;mso-wrap-style:square" from="815,1038" to="8453,1038" o:connectortype="straight" o:gfxdata="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" strokeweight="1.5pt"/>
+                <v:line id="Line 50" o:spid="_x0000_s1060" style="position:absolute;visibility:visible;mso-wrap-style:square" from="827,966" to="8050,966" o:connectortype="straight" o:gfxdata="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" strokecolor="#333" strokeweight="1.5pt"/>
+                <v:line id="Line 51" o:spid="_x0000_s1061" style="position:absolute;visibility:visible;mso-wrap-style:square" from="815,1038" to="8453,1038" o:connectortype="straight" o:gfxdata="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" strokeweight="1.5pt"/>
               </v:group>
-              <v:rect id="Rectangle 61" o:spid="_x0000_s1062" style="position:absolute;left:743;top:2190;width:10711;height:5860;visibility:visible;mso-wrap-style:square;v-text-anchor:top" o:gfxdata="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" filled="f" fillcolor="#c9f" strokeweight="1.5pt">
+              <v:rect id="Rectangle 61" o:spid="_x0000_s1062" style="position:absolute;left:743;top:2190;width:10711;height:5860;visibility:visible;mso-wrap-style:square;v-text-anchor:top" o:gfxdata="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" filled="f" fillcolor="#c9f" strokeweight="1.5pt">
                 <v:textbox inset="0,2.25mm,0,.7pt"/>
               </v:rect>
             </v:group>
@@ -3939,7 +4048,7 @@
 </file>
 
 <file path=word/styles.xml><?xml version="1.0" encoding="utf-8"?>
-<w:styles xmlns:mc="http://schemas.openxmlformats.org/markup-compatibility/2006" xmlns:r="http://schemas.openxmlformats.org/officeDocument/2006/relationships" xmlns:w="http://schemas.openxmlformats.org/wordprocessingml/2006/main" xmlns:w14="http://schemas.microsoft.com/office/word/2010/wordml" xmlns:w15="http://schemas.microsoft.com/office/word/2012/wordml" mc:Ignorable="w14 w15">
+<w:styles xmlns:mc="http://schemas.openxmlformats.org/markup-compatibility/2006" xmlns:r="http://schemas.openxmlformats.org/officeDocument/2006/relationships" xmlns:w="http://schemas.openxmlformats.org/wordprocessingml/2006/main" xmlns:w14="http://schemas.microsoft.com/office/word/2010/wordml" xmlns:w15="http://schemas.microsoft.com/office/word/2012/wordml" xmlns:w16se="http://schemas.microsoft.com/office/word/2015/wordml/symex" mc:Ignorable="w14 w15 w16se">
   <w:docDefaults>
     <w:rPrDefault>
       <w:rPr>

--- a/Documents/05_DMM/仮/Lv1/4-請求・支払・回収（ほぼ）.docx
+++ b/Documents/05_DMM/仮/Lv1/4-請求・支払・回収（ほぼ）.docx
@@ -1,6 +1,6 @@
 
 <file path=word/document.xml><?xml version="1.0" encoding="utf-8"?>
-<w:document xmlns:wpc="http://schemas.microsoft.com/office/word/2010/wordprocessingCanvas" xmlns:cx="http://schemas.microsoft.com/office/drawing/2014/chartex" xmlns:mc="http://schemas.openxmlformats.org/markup-compatibility/2006" xmlns:o="urn:schemas-microsoft-com:office:office" xmlns:r="http://schemas.openxmlformats.org/officeDocument/2006/relationships" xmlns:m="http://schemas.openxmlformats.org/officeDocument/2006/math" xmlns:v="urn:schemas-microsoft-com:vml" xmlns:wp14="http://schemas.microsoft.com/office/word/2010/wordprocessingDrawing" xmlns:wp="http://schemas.openxmlformats.org/drawingml/2006/wordprocessingDrawing" xmlns:w10="urn:schemas-microsoft-com:office:word" xmlns:w="http://schemas.openxmlformats.org/wordprocessingml/2006/main" xmlns:w14="http://schemas.microsoft.com/office/word/2010/wordml" xmlns:w15="http://schemas.microsoft.com/office/word/2012/wordml" xmlns:w16se="http://schemas.microsoft.com/office/word/2015/wordml/symex" xmlns:wpg="http://schemas.microsoft.com/office/word/2010/wordprocessingGroup" xmlns:wpi="http://schemas.microsoft.com/office/word/2010/wordprocessingInk" xmlns:wne="http://schemas.microsoft.com/office/word/2006/wordml" xmlns:wps="http://schemas.microsoft.com/office/word/2010/wordprocessingShape" mc:Ignorable="w14 w15 w16se wp14">
+<w:document xmlns:wpc="http://schemas.microsoft.com/office/word/2010/wordprocessingCanvas" xmlns:mc="http://schemas.openxmlformats.org/markup-compatibility/2006" xmlns:o="urn:schemas-microsoft-com:office:office" xmlns:r="http://schemas.openxmlformats.org/officeDocument/2006/relationships" xmlns:m="http://schemas.openxmlformats.org/officeDocument/2006/math" xmlns:v="urn:schemas-microsoft-com:vml" xmlns:wp14="http://schemas.microsoft.com/office/word/2010/wordprocessingDrawing" xmlns:wp="http://schemas.openxmlformats.org/drawingml/2006/wordprocessingDrawing" xmlns:w10="urn:schemas-microsoft-com:office:word" xmlns:w="http://schemas.openxmlformats.org/wordprocessingml/2006/main" xmlns:w14="http://schemas.microsoft.com/office/word/2010/wordml" xmlns:w15="http://schemas.microsoft.com/office/word/2012/wordml" xmlns:wpg="http://schemas.microsoft.com/office/word/2010/wordprocessingGroup" xmlns:wpi="http://schemas.microsoft.com/office/word/2010/wordprocessingInk" xmlns:wne="http://schemas.microsoft.com/office/word/2006/wordml" xmlns:wps="http://schemas.microsoft.com/office/word/2010/wordprocessingShape" mc:Ignorable="w14 w15 wp14">
   <w:body>
     <w:tbl>
       <w:tblPr>
@@ -119,7 +119,13 @@
               <w:jc w:val="center"/>
             </w:pPr>
             <w:r>
-              <w:t>3.1</w:t>
+              <w:rPr>
+                <w:rFonts w:hint="eastAsia"/>
+              </w:rPr>
+              <w:t>4</w:t>
+            </w:r>
+            <w:r>
+              <w:t>.1</w:t>
             </w:r>
           </w:p>
         </w:tc>
@@ -139,13 +145,7 @@
               <w:rPr>
                 <w:rFonts w:hint="eastAsia"/>
               </w:rPr>
-              <w:t>必要書類の</w:t>
-            </w:r>
-            <w:r>
-              <w:rPr>
-                <w:rFonts w:hint="eastAsia"/>
-              </w:rPr>
-              <w:t>授受</w:t>
+              <w:t>台帳記入</w:t>
             </w:r>
           </w:p>
         </w:tc>
@@ -158,11 +158,66 @@
             <w:vAlign w:val="center"/>
           </w:tcPr>
           <w:p>
-            <w:r>
-              <w:rPr>
-                <w:rFonts w:hint="eastAsia"/>
-              </w:rPr>
-              <w:t>出品者が用意した書類を受け取る</w:t>
+            <w:pPr>
+              <w:rPr>
+                <w:rFonts w:hint="eastAsia"/>
+              </w:rPr>
+            </w:pPr>
+            <w:r>
+              <w:rPr>
+                <w:rFonts w:hint="eastAsia"/>
+              </w:rPr>
+              <w:t>オークション主催会社へ支払を行うための準備</w:t>
+            </w:r>
+          </w:p>
+        </w:tc>
+      </w:tr>
+      <w:tr>
+        <w:trPr>
+          <w:trHeight w:val="794"/>
+        </w:trPr>
+        <w:tc>
+          <w:tcPr>
+            <w:tcW w:w="948" w:type="dxa"/>
+            <w:vAlign w:val="center"/>
+          </w:tcPr>
+          <w:p>
+            <w:pPr>
+              <w:jc w:val="center"/>
+            </w:pPr>
+            <w:r>
+              <w:t>4.2</w:t>
+            </w:r>
+          </w:p>
+        </w:tc>
+        <w:tc>
+          <w:tcPr>
+            <w:tcW w:w="3054" w:type="dxa"/>
+            <w:vAlign w:val="center"/>
+          </w:tcPr>
+          <w:p>
+            <w:pPr>
+              <w:jc w:val="center"/>
+            </w:pPr>
+            <w:r>
+              <w:rPr>
+                <w:rFonts w:hint="eastAsia"/>
+              </w:rPr>
+              <w:t>自社負担</w:t>
+            </w:r>
+          </w:p>
+        </w:tc>
+        <w:tc>
+          <w:tcPr>
+            <w:tcW w:w="6520" w:type="dxa"/>
+            <w:vAlign w:val="center"/>
+          </w:tcPr>
+          <w:p>
+            <w:r>
+              <w:rPr>
+                <w:rFonts w:hint="eastAsia"/>
+              </w:rPr>
+              <w:t>落札価格＋オークション諸経費＋買手数料を一旦自己負担し、オークション主催会社へ支払う。</w:t>
             </w:r>
           </w:p>
         </w:tc>
@@ -181,7 +236,10 @@
               <w:jc w:val="center"/>
             </w:pPr>
             <w:r>
-              <w:t>3.2</w:t>
+              <w:t>4</w:t>
+            </w:r>
+            <w:r>
+              <w:t>.3</w:t>
             </w:r>
           </w:p>
         </w:tc>
@@ -198,7 +256,7 @@
               <w:rPr>
                 <w:rFonts w:hint="eastAsia"/>
               </w:rPr>
-              <w:t>価格設定</w:t>
+              <w:t>業者へ請求</w:t>
             </w:r>
           </w:p>
         </w:tc>
@@ -212,7 +270,16 @@
               <w:rPr>
                 <w:rFonts w:hint="eastAsia"/>
               </w:rPr>
-              <w:t>業者とスタート価格・希望価格の設定</w:t>
+              <w:t>2</w:t>
+            </w:r>
+            <w:r>
+              <w:t>5</w:t>
+            </w:r>
+            <w:r>
+              <w:rPr>
+                <w:rFonts w:hint="eastAsia"/>
+              </w:rPr>
+              <w:t>日締めで一括請求</w:t>
             </w:r>
           </w:p>
         </w:tc>
@@ -231,13 +298,10 @@
               <w:jc w:val="center"/>
             </w:pPr>
             <w:r>
-              <w:rPr>
-                <w:rFonts w:hint="eastAsia"/>
-              </w:rPr>
-              <w:t>3</w:t>
-            </w:r>
-            <w:r>
-              <w:t>.3</w:t>
+              <w:t>4</w:t>
+            </w:r>
+            <w:r>
+              <w:t>.4</w:t>
             </w:r>
           </w:p>
         </w:tc>
@@ -254,7 +318,13 @@
               <w:rPr>
                 <w:rFonts w:hint="eastAsia"/>
               </w:rPr>
-              <w:t>売却</w:t>
+              <w:t>買手数料</w:t>
+            </w:r>
+            <w:r>
+              <w:rPr>
+                <w:rFonts w:hint="eastAsia"/>
+              </w:rPr>
+              <w:t>の増減</w:t>
             </w:r>
           </w:p>
         </w:tc>
@@ -268,7 +338,7 @@
               <w:rPr>
                 <w:rFonts w:hint="eastAsia"/>
               </w:rPr>
-              <w:t>希望価格を上回れば売却</w:t>
+              <w:t>予算の都合によって増減する可能性あり</w:t>
             </w:r>
           </w:p>
         </w:tc>
@@ -287,13 +357,10 @@
               <w:jc w:val="center"/>
             </w:pPr>
             <w:r>
-              <w:rPr>
-                <w:rFonts w:hint="eastAsia"/>
-              </w:rPr>
-              <w:t>3</w:t>
-            </w:r>
-            <w:r>
-              <w:t>.4</w:t>
+              <w:t>4</w:t>
+            </w:r>
+            <w:r>
+              <w:t>.5</w:t>
             </w:r>
           </w:p>
         </w:tc>
@@ -310,7 +377,7 @@
               <w:rPr>
                 <w:rFonts w:hint="eastAsia"/>
               </w:rPr>
-              <w:t>売注残</w:t>
+              <w:t>随時請求</w:t>
             </w:r>
           </w:p>
         </w:tc>
@@ -324,31 +391,112 @@
               <w:rPr>
                 <w:rFonts w:hint="eastAsia"/>
               </w:rPr>
-              <w:t>希望価格に満たな</w:t>
-            </w:r>
-            <w:r>
-              <w:rPr>
-                <w:rFonts w:hint="eastAsia"/>
-              </w:rPr>
-              <w:t>かった</w:t>
-            </w:r>
-            <w:r>
-              <w:rPr>
-                <w:rFonts w:hint="eastAsia"/>
-              </w:rPr>
-              <w:t>、あるいは入札されな</w:t>
-            </w:r>
-            <w:r>
-              <w:rPr>
-                <w:rFonts w:hint="eastAsia"/>
-              </w:rPr>
-              <w:t>かった</w:t>
-            </w:r>
-            <w:r>
-              <w:rPr>
-                <w:rFonts w:hint="eastAsia"/>
-              </w:rPr>
-              <w:t>場合</w:t>
+              <w:t>現行通り可能とする</w:t>
+            </w:r>
+          </w:p>
+        </w:tc>
+      </w:tr>
+      <w:tr>
+        <w:trPr>
+          <w:trHeight w:val="398"/>
+        </w:trPr>
+        <w:tc>
+          <w:tcPr>
+            <w:tcW w:w="948" w:type="dxa"/>
+            <w:vAlign w:val="center"/>
+          </w:tcPr>
+          <w:p>
+            <w:pPr>
+              <w:jc w:val="center"/>
+            </w:pPr>
+            <w:r>
+              <w:t>4.6</w:t>
+            </w:r>
+          </w:p>
+        </w:tc>
+        <w:tc>
+          <w:tcPr>
+            <w:tcW w:w="3054" w:type="dxa"/>
+            <w:vAlign w:val="center"/>
+          </w:tcPr>
+          <w:p>
+            <w:pPr>
+              <w:jc w:val="center"/>
+            </w:pPr>
+            <w:r>
+              <w:rPr>
+                <w:rFonts w:hint="eastAsia"/>
+              </w:rPr>
+              <w:t>代金回収</w:t>
+            </w:r>
+          </w:p>
+        </w:tc>
+        <w:tc>
+          <w:tcPr>
+            <w:tcW w:w="6520" w:type="dxa"/>
+            <w:vAlign w:val="center"/>
+          </w:tcPr>
+          <w:p>
+            <w:r>
+              <w:rPr>
+                <w:rFonts w:hint="eastAsia"/>
+              </w:rPr>
+              <w:t>業者に請求した金額の回収</w:t>
+            </w:r>
+          </w:p>
+        </w:tc>
+      </w:tr>
+      <w:tr>
+        <w:trPr>
+          <w:trHeight w:val="397"/>
+        </w:trPr>
+        <w:tc>
+          <w:tcPr>
+            <w:tcW w:w="948" w:type="dxa"/>
+            <w:vAlign w:val="center"/>
+          </w:tcPr>
+          <w:p>
+            <w:pPr>
+              <w:jc w:val="center"/>
+            </w:pPr>
+            <w:r>
+              <w:t>4.7</w:t>
+            </w:r>
+          </w:p>
+        </w:tc>
+        <w:tc>
+          <w:tcPr>
+            <w:tcW w:w="3054" w:type="dxa"/>
+            <w:vAlign w:val="center"/>
+          </w:tcPr>
+          <w:p>
+            <w:pPr>
+              <w:jc w:val="center"/>
+            </w:pPr>
+            <w:r>
+              <w:rPr>
+                <w:rFonts w:hint="eastAsia"/>
+              </w:rPr>
+              <w:t>消込</w:t>
+            </w:r>
+          </w:p>
+        </w:tc>
+        <w:tc>
+          <w:tcPr>
+            <w:tcW w:w="6520" w:type="dxa"/>
+            <w:vAlign w:val="center"/>
+          </w:tcPr>
+          <w:p>
+            <w:pPr>
+              <w:rPr>
+                <w:rFonts w:hint="eastAsia"/>
+              </w:rPr>
+            </w:pPr>
+            <w:r>
+              <w:rPr>
+                <w:rFonts w:hint="eastAsia"/>
+              </w:rPr>
+              <w:t>落札車両の諸手続完了後、事務員が台帳の消込作業を行う</w:t>
             </w:r>
           </w:p>
         </w:tc>
@@ -366,15 +514,6 @@
             <w:pPr>
               <w:jc w:val="center"/>
             </w:pPr>
-            <w:r>
-              <w:rPr>
-                <w:rFonts w:hint="eastAsia"/>
-              </w:rPr>
-              <w:t>3</w:t>
-            </w:r>
-            <w:r>
-              <w:t>.5</w:t>
-            </w:r>
           </w:p>
         </w:tc>
         <w:tc>
@@ -386,12 +525,6 @@
             <w:pPr>
               <w:jc w:val="center"/>
             </w:pPr>
-            <w:r>
-              <w:rPr>
-                <w:rFonts w:hint="eastAsia"/>
-              </w:rPr>
-              <w:t>再出品</w:t>
-            </w:r>
           </w:p>
         </w:tc>
         <w:tc>
@@ -400,205 +533,12 @@
             <w:vAlign w:val="center"/>
           </w:tcPr>
           <w:p>
-            <w:r>
-              <w:rPr>
-                <w:rFonts w:hint="eastAsia"/>
-              </w:rPr>
-              <w:t>売注残車両を次回オークションまたは別オークション会場で再出品</w:t>
-            </w:r>
-          </w:p>
-        </w:tc>
-      </w:tr>
-      <w:tr>
-        <w:trPr>
-          <w:trHeight w:val="794"/>
-        </w:trPr>
-        <w:tc>
-          <w:tcPr>
-            <w:tcW w:w="948" w:type="dxa"/>
-            <w:vAlign w:val="center"/>
-          </w:tcPr>
-          <w:p>
-            <w:pPr>
-              <w:jc w:val="center"/>
-            </w:pPr>
-            <w:r>
-              <w:rPr>
-                <w:rFonts w:hint="eastAsia"/>
-              </w:rPr>
-              <w:t>3</w:t>
-            </w:r>
-            <w:r>
-              <w:t>.6</w:t>
-            </w:r>
-          </w:p>
-        </w:tc>
-        <w:tc>
-          <w:tcPr>
-            <w:tcW w:w="3054" w:type="dxa"/>
-            <w:vAlign w:val="center"/>
-          </w:tcPr>
-          <w:p>
-            <w:pPr>
-              <w:jc w:val="center"/>
-            </w:pPr>
-            <w:r>
-              <w:rPr>
-                <w:rFonts w:hint="eastAsia"/>
-              </w:rPr>
-              <w:t>希望価格見直し</w:t>
-            </w:r>
-          </w:p>
-        </w:tc>
-        <w:tc>
-          <w:tcPr>
-            <w:tcW w:w="6520" w:type="dxa"/>
-            <w:vAlign w:val="center"/>
-          </w:tcPr>
-          <w:p>
-            <w:r>
-              <w:rPr>
-                <w:rFonts w:hint="eastAsia"/>
-              </w:rPr>
-              <w:t>車両が売注残扱いとな</w:t>
-            </w:r>
-            <w:r>
-              <w:rPr>
-                <w:rFonts w:hint="eastAsia"/>
-              </w:rPr>
-              <w:t>っ</w:t>
-            </w:r>
-            <w:r>
-              <w:rPr>
-                <w:rFonts w:hint="eastAsia"/>
-              </w:rPr>
-              <w:t>た場合、あるいは業者によって売注文が取り消された場合</w:t>
-            </w:r>
-          </w:p>
-        </w:tc>
-      </w:tr>
-      <w:tr>
-        <w:trPr>
-          <w:trHeight w:hRule="exact" w:val="397"/>
-        </w:trPr>
-        <w:tc>
-          <w:tcPr>
-            <w:tcW w:w="948" w:type="dxa"/>
-            <w:vAlign w:val="center"/>
-          </w:tcPr>
-          <w:p>
-            <w:pPr>
-              <w:jc w:val="center"/>
-            </w:pPr>
-            <w:r>
-              <w:rPr>
-                <w:rFonts w:hint="eastAsia"/>
-              </w:rPr>
-              <w:t>3</w:t>
-            </w:r>
-            <w:r>
-              <w:t>.7</w:t>
-            </w:r>
-          </w:p>
-        </w:tc>
-        <w:tc>
-          <w:tcPr>
-            <w:tcW w:w="3054" w:type="dxa"/>
-            <w:vAlign w:val="center"/>
-          </w:tcPr>
-          <w:p>
-            <w:pPr>
-              <w:jc w:val="center"/>
-            </w:pPr>
-            <w:r>
-              <w:rPr>
-                <w:rFonts w:hint="eastAsia"/>
-              </w:rPr>
-              <w:t>売注文取消</w:t>
-            </w:r>
-          </w:p>
-        </w:tc>
-        <w:tc>
-          <w:tcPr>
-            <w:tcW w:w="6520" w:type="dxa"/>
-            <w:vAlign w:val="center"/>
-          </w:tcPr>
-          <w:p>
-            <w:r>
-              <w:rPr>
-                <w:rFonts w:hint="eastAsia"/>
-              </w:rPr>
-              <w:t>取消を行った業者に対して諸経費を請求</w:t>
-            </w:r>
-          </w:p>
-        </w:tc>
-      </w:tr>
-      <w:tr>
-        <w:trPr>
-          <w:trHeight w:hRule="exact" w:val="397"/>
-        </w:trPr>
-        <w:tc>
-          <w:tcPr>
-            <w:tcW w:w="948" w:type="dxa"/>
-            <w:vAlign w:val="center"/>
-          </w:tcPr>
-          <w:p>
-            <w:pPr>
-              <w:jc w:val="center"/>
-            </w:pPr>
-          </w:p>
-        </w:tc>
-        <w:tc>
-          <w:tcPr>
-            <w:tcW w:w="3054" w:type="dxa"/>
-            <w:vAlign w:val="center"/>
-          </w:tcPr>
-          <w:p>
-            <w:pPr>
-              <w:jc w:val="center"/>
-            </w:pPr>
-          </w:p>
-        </w:tc>
-        <w:tc>
-          <w:tcPr>
-            <w:tcW w:w="6520" w:type="dxa"/>
-            <w:vAlign w:val="center"/>
-          </w:tcPr>
-          <w:p/>
-        </w:tc>
-      </w:tr>
-      <w:tr>
-        <w:trPr>
-          <w:trHeight w:hRule="exact" w:val="397"/>
-        </w:trPr>
-        <w:tc>
-          <w:tcPr>
-            <w:tcW w:w="948" w:type="dxa"/>
-            <w:vAlign w:val="center"/>
-          </w:tcPr>
-          <w:p>
-            <w:pPr>
-              <w:jc w:val="center"/>
-            </w:pPr>
-          </w:p>
-        </w:tc>
-        <w:tc>
-          <w:tcPr>
-            <w:tcW w:w="3054" w:type="dxa"/>
-            <w:vAlign w:val="center"/>
-          </w:tcPr>
-          <w:p>
-            <w:pPr>
-              <w:jc w:val="center"/>
-            </w:pPr>
-          </w:p>
-        </w:tc>
-        <w:tc>
-          <w:tcPr>
-            <w:tcW w:w="6520" w:type="dxa"/>
-            <w:vAlign w:val="center"/>
-          </w:tcPr>
-          <w:p/>
+            <w:pPr>
+              <w:rPr>
+                <w:rFonts w:hint="eastAsia"/>
+              </w:rPr>
+            </w:pPr>
+          </w:p>
         </w:tc>
       </w:tr>
       <w:tr>
@@ -875,7 +815,7 @@
               <w:rPr>
                 <w:rFonts w:hint="eastAsia"/>
               </w:rPr>
-              <w:t>３</w:t>
+              <w:t>４</w:t>
             </w:r>
             <w:r>
               <w:rPr>
@@ -910,7 +850,7 @@
               <w:rPr>
                 <w:rFonts w:hint="eastAsia"/>
               </w:rPr>
-              <w:t>３</w:t>
+              <w:t>４</w:t>
             </w:r>
             <w:r>
               <w:rPr>
@@ -945,7 +885,7 @@
               <w:rPr>
                 <w:rFonts w:hint="eastAsia"/>
               </w:rPr>
-              <w:t>３</w:t>
+              <w:t>４</w:t>
             </w:r>
             <w:r>
               <w:rPr>
@@ -985,13 +925,7 @@
               <w:rPr>
                 <w:rFonts w:hint="eastAsia"/>
               </w:rPr>
-              <w:t>必要書類の</w:t>
-            </w:r>
-            <w:r>
-              <w:rPr>
-                <w:rFonts w:hint="eastAsia"/>
-              </w:rPr>
-              <w:t>授受</w:t>
+              <w:t>台帳記入</w:t>
             </w:r>
           </w:p>
         </w:tc>
@@ -1014,7 +948,7 @@
               <w:rPr>
                 <w:rFonts w:hint="eastAsia"/>
               </w:rPr>
-              <w:t>価格設定</w:t>
+              <w:t>自社負担</w:t>
             </w:r>
           </w:p>
         </w:tc>
@@ -1037,7 +971,7 @@
               <w:rPr>
                 <w:rFonts w:hint="eastAsia"/>
               </w:rPr>
-              <w:t>売却</w:t>
+              <w:t>業者へ請求</w:t>
             </w:r>
           </w:p>
         </w:tc>
@@ -1121,7 +1055,13 @@
               <w:rPr>
                 <w:rFonts w:hint="eastAsia"/>
               </w:rPr>
-              <w:t>３．４</w:t>
+              <w:t>４</w:t>
+            </w:r>
+            <w:r>
+              <w:rPr>
+                <w:rFonts w:hint="eastAsia"/>
+              </w:rPr>
+              <w:t>．４</w:t>
             </w:r>
           </w:p>
         </w:tc>
@@ -1144,7 +1084,7 @@
               <w:rPr>
                 <w:rFonts w:hint="eastAsia"/>
               </w:rPr>
-              <w:t>３．０</w:t>
+              <w:t>４．０</w:t>
             </w:r>
           </w:p>
         </w:tc>
@@ -1167,7 +1107,13 @@
               <w:rPr>
                 <w:rFonts w:hint="eastAsia"/>
               </w:rPr>
-              <w:t>３．５</w:t>
+              <w:t>４</w:t>
+            </w:r>
+            <w:r>
+              <w:rPr>
+                <w:rFonts w:hint="eastAsia"/>
+              </w:rPr>
+              <w:t>．５</w:t>
             </w:r>
           </w:p>
         </w:tc>
@@ -1195,7 +1141,13 @@
               <w:rPr>
                 <w:rFonts w:hint="eastAsia"/>
               </w:rPr>
-              <w:t>売注残</w:t>
+              <w:t>買手数料</w:t>
+            </w:r>
+            <w:r>
+              <w:rPr>
+                <w:rFonts w:hint="eastAsia"/>
+              </w:rPr>
+              <w:t>の増減</w:t>
             </w:r>
           </w:p>
         </w:tc>
@@ -1218,7 +1170,7 @@
               <w:rPr>
                 <w:rFonts w:hint="eastAsia"/>
               </w:rPr>
-              <w:t>出品・売却</w:t>
+              <w:t>請求・支払・回収</w:t>
             </w:r>
           </w:p>
         </w:tc>
@@ -1241,7 +1193,7 @@
               <w:rPr>
                 <w:rFonts w:hint="eastAsia"/>
               </w:rPr>
-              <w:t>再出品</w:t>
+              <w:t>随時請求</w:t>
             </w:r>
           </w:p>
         </w:tc>
@@ -1325,7 +1277,13 @@
               <w:rPr>
                 <w:rFonts w:hint="eastAsia"/>
               </w:rPr>
-              <w:t>３．６</w:t>
+              <w:t>４</w:t>
+            </w:r>
+            <w:r>
+              <w:rPr>
+                <w:rFonts w:hint="eastAsia"/>
+              </w:rPr>
+              <w:t>．６</w:t>
             </w:r>
           </w:p>
         </w:tc>
@@ -1348,7 +1306,13 @@
               <w:rPr>
                 <w:rFonts w:hint="eastAsia"/>
               </w:rPr>
-              <w:t>３．７</w:t>
+              <w:t>４</w:t>
+            </w:r>
+            <w:r>
+              <w:rPr>
+                <w:rFonts w:hint="eastAsia"/>
+              </w:rPr>
+              <w:t>．７</w:t>
             </w:r>
           </w:p>
         </w:tc>
@@ -1393,7 +1357,7 @@
               <w:rPr>
                 <w:rFonts w:hint="eastAsia"/>
               </w:rPr>
-              <w:t>希望価格見直し</w:t>
+              <w:t>代金回収</w:t>
             </w:r>
           </w:p>
         </w:tc>
@@ -1416,7 +1380,7 @@
               <w:rPr>
                 <w:rFonts w:hint="eastAsia"/>
               </w:rPr>
-              <w:t>売注文取消</w:t>
+              <w:t>消込</w:t>
             </w:r>
           </w:p>
         </w:tc>
@@ -1495,13 +1459,14 @@
         </w:tc>
       </w:tr>
     </w:tbl>
-    <w:p>
-      <w:bookmarkStart w:id="0" w:name="_GoBack"/>
-      <w:bookmarkEnd w:id="0"/>
-    </w:p>
+    <w:p/>
     <w:sectPr>
-      <w:headerReference w:type="default" r:id="rId6"/>
-      <w:footerReference w:type="default" r:id="rId7"/>
+      <w:headerReference w:type="even" r:id="rId6"/>
+      <w:headerReference w:type="default" r:id="rId7"/>
+      <w:footerReference w:type="even" r:id="rId8"/>
+      <w:footerReference w:type="default" r:id="rId9"/>
+      <w:headerReference w:type="first" r:id="rId10"/>
+      <w:footerReference w:type="first" r:id="rId11"/>
       <w:pgSz w:w="11906" w:h="16838" w:code="9"/>
       <w:pgMar w:top="2190" w:right="503" w:bottom="907" w:left="851" w:header="573" w:footer="826" w:gutter="0"/>
       <w:cols w:space="425"/>
@@ -1512,7 +1477,7 @@
 </file>
 
 <file path=word/endnotes.xml><?xml version="1.0" encoding="utf-8"?>
-<w:endnotes xmlns:wpc="http://schemas.microsoft.com/office/word/2010/wordprocessingCanvas" xmlns:cx="http://schemas.microsoft.com/office/drawing/2014/chartex" xmlns:mc="http://schemas.openxmlformats.org/markup-compatibility/2006" xmlns:o="urn:schemas-microsoft-com:office:office" xmlns:r="http://schemas.openxmlformats.org/officeDocument/2006/relationships" xmlns:m="http://schemas.openxmlformats.org/officeDocument/2006/math" xmlns:v="urn:schemas-microsoft-com:vml" xmlns:wp14="http://schemas.microsoft.com/office/word/2010/wordprocessingDrawing" xmlns:wp="http://schemas.openxmlformats.org/drawingml/2006/wordprocessingDrawing" xmlns:w10="urn:schemas-microsoft-com:office:word" xmlns:w="http://schemas.openxmlformats.org/wordprocessingml/2006/main" xmlns:w14="http://schemas.microsoft.com/office/word/2010/wordml" xmlns:w15="http://schemas.microsoft.com/office/word/2012/wordml" xmlns:w16se="http://schemas.microsoft.com/office/word/2015/wordml/symex" xmlns:wpg="http://schemas.microsoft.com/office/word/2010/wordprocessingGroup" xmlns:wpi="http://schemas.microsoft.com/office/word/2010/wordprocessingInk" xmlns:wne="http://schemas.microsoft.com/office/word/2006/wordml" xmlns:wps="http://schemas.microsoft.com/office/word/2010/wordprocessingShape" mc:Ignorable="w14 w15 w16se wp14">
+<w:endnotes xmlns:wpc="http://schemas.microsoft.com/office/word/2010/wordprocessingCanvas" xmlns:mc="http://schemas.openxmlformats.org/markup-compatibility/2006" xmlns:o="urn:schemas-microsoft-com:office:office" xmlns:r="http://schemas.openxmlformats.org/officeDocument/2006/relationships" xmlns:m="http://schemas.openxmlformats.org/officeDocument/2006/math" xmlns:v="urn:schemas-microsoft-com:vml" xmlns:wp14="http://schemas.microsoft.com/office/word/2010/wordprocessingDrawing" xmlns:wp="http://schemas.openxmlformats.org/drawingml/2006/wordprocessingDrawing" xmlns:w10="urn:schemas-microsoft-com:office:word" xmlns:w="http://schemas.openxmlformats.org/wordprocessingml/2006/main" xmlns:w14="http://schemas.microsoft.com/office/word/2010/wordml" xmlns:w15="http://schemas.microsoft.com/office/word/2012/wordml" xmlns:wpg="http://schemas.microsoft.com/office/word/2010/wordprocessingGroup" xmlns:wpi="http://schemas.microsoft.com/office/word/2010/wordprocessingInk" xmlns:wne="http://schemas.microsoft.com/office/word/2006/wordml" xmlns:wps="http://schemas.microsoft.com/office/word/2010/wordprocessingShape" mc:Ignorable="w14 w15 wp14">
   <w:endnote w:type="separator" w:id="-1">
     <w:p>
       <w:pPr>
@@ -1537,7 +1502,17 @@
 </file>
 
 <file path=word/footer1.xml><?xml version="1.0" encoding="utf-8"?>
-<w:ftr xmlns:wpc="http://schemas.microsoft.com/office/word/2010/wordprocessingCanvas" xmlns:cx="http://schemas.microsoft.com/office/drawing/2014/chartex" xmlns:mc="http://schemas.openxmlformats.org/markup-compatibility/2006" xmlns:o="urn:schemas-microsoft-com:office:office" xmlns:r="http://schemas.openxmlformats.org/officeDocument/2006/relationships" xmlns:m="http://schemas.openxmlformats.org/officeDocument/2006/math" xmlns:v="urn:schemas-microsoft-com:vml" xmlns:wp14="http://schemas.microsoft.com/office/word/2010/wordprocessingDrawing" xmlns:wp="http://schemas.openxmlformats.org/drawingml/2006/wordprocessingDrawing" xmlns:w10="urn:schemas-microsoft-com:office:word" xmlns:w="http://schemas.openxmlformats.org/wordprocessingml/2006/main" xmlns:w14="http://schemas.microsoft.com/office/word/2010/wordml" xmlns:w15="http://schemas.microsoft.com/office/word/2012/wordml" xmlns:w16se="http://schemas.microsoft.com/office/word/2015/wordml/symex" xmlns:wpg="http://schemas.microsoft.com/office/word/2010/wordprocessingGroup" xmlns:wpi="http://schemas.microsoft.com/office/word/2010/wordprocessingInk" xmlns:wne="http://schemas.microsoft.com/office/word/2006/wordml" xmlns:wps="http://schemas.microsoft.com/office/word/2010/wordprocessingShape" mc:Ignorable="w14 w15 w16se wp14">
+<w:ftr xmlns:wpc="http://schemas.microsoft.com/office/word/2010/wordprocessingCanvas" xmlns:mc="http://schemas.openxmlformats.org/markup-compatibility/2006" xmlns:o="urn:schemas-microsoft-com:office:office" xmlns:r="http://schemas.openxmlformats.org/officeDocument/2006/relationships" xmlns:m="http://schemas.openxmlformats.org/officeDocument/2006/math" xmlns:v="urn:schemas-microsoft-com:vml" xmlns:wp14="http://schemas.microsoft.com/office/word/2010/wordprocessingDrawing" xmlns:wp="http://schemas.openxmlformats.org/drawingml/2006/wordprocessingDrawing" xmlns:w10="urn:schemas-microsoft-com:office:word" xmlns:w="http://schemas.openxmlformats.org/wordprocessingml/2006/main" xmlns:w14="http://schemas.microsoft.com/office/word/2010/wordml" xmlns:w15="http://schemas.microsoft.com/office/word/2012/wordml" xmlns:wpg="http://schemas.microsoft.com/office/word/2010/wordprocessingGroup" xmlns:wpi="http://schemas.microsoft.com/office/word/2010/wordprocessingInk" xmlns:wne="http://schemas.microsoft.com/office/word/2006/wordml" xmlns:wps="http://schemas.microsoft.com/office/word/2010/wordprocessingShape" mc:Ignorable="w14 w15 wp14">
+  <w:p>
+    <w:pPr>
+      <w:pStyle w:val="a4"/>
+    </w:pPr>
+  </w:p>
+</w:ftr>
+</file>
+
+<file path=word/footer2.xml><?xml version="1.0" encoding="utf-8"?>
+<w:ftr xmlns:wpc="http://schemas.microsoft.com/office/word/2010/wordprocessingCanvas" xmlns:mc="http://schemas.openxmlformats.org/markup-compatibility/2006" xmlns:o="urn:schemas-microsoft-com:office:office" xmlns:r="http://schemas.openxmlformats.org/officeDocument/2006/relationships" xmlns:m="http://schemas.openxmlformats.org/officeDocument/2006/math" xmlns:v="urn:schemas-microsoft-com:vml" xmlns:wp14="http://schemas.microsoft.com/office/word/2010/wordprocessingDrawing" xmlns:wp="http://schemas.openxmlformats.org/drawingml/2006/wordprocessingDrawing" xmlns:w10="urn:schemas-microsoft-com:office:word" xmlns:w="http://schemas.openxmlformats.org/wordprocessingml/2006/main" xmlns:w14="http://schemas.microsoft.com/office/word/2010/wordml" xmlns:w15="http://schemas.microsoft.com/office/word/2012/wordml" xmlns:wpg="http://schemas.microsoft.com/office/word/2010/wordprocessingGroup" xmlns:wpi="http://schemas.microsoft.com/office/word/2010/wordprocessingInk" xmlns:wne="http://schemas.microsoft.com/office/word/2006/wordml" xmlns:wps="http://schemas.microsoft.com/office/word/2010/wordprocessingShape" mc:Ignorable="w14 w15 wp14">
   <w:p>
     <w:pPr>
       <w:pStyle w:val="a4"/>
@@ -1545,180 +1520,38 @@
     </w:pPr>
     <w:r>
       <w:rPr>
-        <w:rFonts w:hint="eastAsia"/>
         <w:noProof/>
       </w:rPr>
-      <mc:AlternateContent>
-        <mc:Choice Requires="wps">
-          <w:drawing>
-            <wp:anchor distT="0" distB="0" distL="114300" distR="114300" simplePos="0" relativeHeight="251658240" behindDoc="0" locked="0" layoutInCell="1" allowOverlap="1">
-              <wp:simplePos x="0" y="0"/>
-              <wp:positionH relativeFrom="column">
-                <wp:posOffset>26670</wp:posOffset>
-              </wp:positionH>
-              <wp:positionV relativeFrom="paragraph">
-                <wp:posOffset>-3175</wp:posOffset>
-              </wp:positionV>
-              <wp:extent cx="3647440" cy="200660"/>
-              <wp:effectExtent l="0" t="0" r="2540" b="2540"/>
-              <wp:wrapNone/>
-              <wp:docPr id="1" name="Text Box 64"/>
-              <wp:cNvGraphicFramePr>
-                <a:graphicFrameLocks xmlns:a="http://schemas.openxmlformats.org/drawingml/2006/main"/>
-              </wp:cNvGraphicFramePr>
-              <a:graphic xmlns:a="http://schemas.openxmlformats.org/drawingml/2006/main">
-                <a:graphicData uri="http://schemas.microsoft.com/office/word/2010/wordprocessingShape">
-                  <wps:wsp>
-                    <wps:cNvSpPr txBox="1">
-                      <a:spLocks noChangeArrowheads="1"/>
-                    </wps:cNvSpPr>
-                    <wps:spPr bwMode="auto">
-                      <a:xfrm>
-                        <a:off x="0" y="0"/>
-                        <a:ext cx="3647440" cy="200660"/>
-                      </a:xfrm>
-                      <a:prstGeom prst="rect">
-                        <a:avLst/>
-                      </a:prstGeom>
-                      <a:noFill/>
-                      <a:ln>
-                        <a:noFill/>
-                      </a:ln>
-                      <a:effectLst/>
-                      <a:extLst>
-                        <a:ext uri="{909E8E84-426E-40DD-AFC4-6F175D3DCCD1}">
-                          <a14:hiddenFill xmlns:a14="http://schemas.microsoft.com/office/drawing/2010/main">
-                            <a:solidFill>
-                              <a:srgbClr val="CC99FF"/>
-                            </a:solidFill>
-                          </a14:hiddenFill>
-                        </a:ext>
-                        <a:ext uri="{91240B29-F687-4F45-9708-019B960494DF}">
-                          <a14:hiddenLine xmlns:a14="http://schemas.microsoft.com/office/drawing/2010/main" w="9525" algn="ctr">
-                            <a:solidFill>
-                              <a:srgbClr val="000000"/>
-                            </a:solidFill>
-                            <a:miter lim="800000"/>
-                            <a:headEnd/>
-                            <a:tailEnd/>
-                          </a14:hiddenLine>
-                        </a:ext>
-                        <a:ext uri="{AF507438-7753-43E0-B8FC-AC1667EBCBE1}">
-                          <a14:hiddenEffects xmlns:a14="http://schemas.microsoft.com/office/drawing/2010/main">
-                            <a:effectLst/>
-                          </a14:hiddenEffects>
-                        </a:ext>
-                      </a:extLst>
-                    </wps:spPr>
-                    <wps:txbx>
-                      <w:txbxContent>
-                        <w:p>
-                          <w:r>
-                            <w:fldChar w:fldCharType="begin"/>
-                          </w:r>
-                          <w:r>
-                            <w:instrText xml:space="preserve"> FILENAME  </w:instrText>
-                          </w:r>
-                          <w:r>
-                            <w:fldChar w:fldCharType="separate"/>
-                          </w:r>
-                          <w:r>
-                            <w:rPr>
-                              <w:rFonts w:hint="eastAsia"/>
-                              <w:noProof/>
-                            </w:rPr>
-                            <w:t>文書</w:t>
-                          </w:r>
-                          <w:r>
-                            <w:rPr>
-                              <w:rFonts w:hint="eastAsia"/>
-                              <w:noProof/>
-                            </w:rPr>
-                            <w:t xml:space="preserve"> 1</w:t>
-                          </w:r>
-                          <w:r>
-                            <w:rPr>
-                              <w:noProof/>
-                            </w:rPr>
-                            <w:fldChar w:fldCharType="end"/>
-                          </w:r>
-                        </w:p>
-                      </w:txbxContent>
-                    </wps:txbx>
-                    <wps:bodyPr rot="0" vert="horz" wrap="square" lIns="0" tIns="0" rIns="0" bIns="0" anchor="t" anchorCtr="0" upright="1">
-                      <a:noAutofit/>
-                    </wps:bodyPr>
-                  </wps:wsp>
-                </a:graphicData>
-              </a:graphic>
-              <wp14:sizeRelH relativeFrom="page">
-                <wp14:pctWidth>0</wp14:pctWidth>
-              </wp14:sizeRelH>
-              <wp14:sizeRelV relativeFrom="page">
-                <wp14:pctHeight>0</wp14:pctHeight>
-              </wp14:sizeRelV>
-            </wp:anchor>
-          </w:drawing>
-        </mc:Choice>
-        <mc:Fallback>
-          <w:pict>
-            <v:shapetype id="_x0000_t202" coordsize="21600,21600" o:spt="202" path="m,l,21600r21600,l21600,xe">
-              <v:stroke joinstyle="miter"/>
-              <v:path gradientshapeok="t" o:connecttype="rect"/>
-            </v:shapetype>
-            <v:shape id="Text Box 64" o:spid="_x0000_s1063" type="#_x0000_t202" style="position:absolute;left:0;text-align:left;margin-left:2.1pt;margin-top:-.25pt;width:287.2pt;height:15.8pt;z-index:251658240;visibility:visible;mso-wrap-style:square;mso-width-percent:0;mso-height-percent:0;mso-wrap-distance-left:9pt;mso-wrap-distance-top:0;mso-wrap-distance-right:9pt;mso-wrap-distance-bottom:0;mso-position-horizontal:absolute;mso-position-horizontal-relative:text;mso-position-vertical:absolute;mso-position-vertical-relative:text;mso-width-percent:0;mso-height-percent:0;mso-width-relative:page;mso-height-relative:page;v-text-anchor:top" o:gfxdata="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" filled="f" fillcolor="#c9f" stroked="f">
-              <v:textbox inset="0,0,0,0">
-                <w:txbxContent>
-                  <w:p>
-                    <w:r>
-                      <w:fldChar w:fldCharType="begin"/>
-                    </w:r>
-                    <w:r>
-                      <w:instrText xml:space="preserve"> FILENAME  </w:instrText>
-                    </w:r>
-                    <w:r>
-                      <w:fldChar w:fldCharType="separate"/>
-                    </w:r>
-                    <w:r>
-                      <w:rPr>
-                        <w:rFonts w:hint="eastAsia"/>
-                        <w:noProof/>
-                      </w:rPr>
-                      <w:t>文書</w:t>
-                    </w:r>
-                    <w:r>
-                      <w:rPr>
-                        <w:rFonts w:hint="eastAsia"/>
-                        <w:noProof/>
-                      </w:rPr>
-                      <w:t xml:space="preserve"> 1</w:t>
-                    </w:r>
-                    <w:r>
-                      <w:rPr>
-                        <w:noProof/>
-                      </w:rPr>
-                      <w:fldChar w:fldCharType="end"/>
-                    </w:r>
-                  </w:p>
-                </w:txbxContent>
-              </v:textbox>
-            </v:shape>
-          </w:pict>
-        </mc:Fallback>
-      </mc:AlternateContent>
+      <w:t>IH-13A-805 4</w:t>
     </w:r>
     <w:r>
       <w:rPr>
-        <w:rFonts w:hint="eastAsia"/>
+        <w:noProof/>
       </w:rPr>
-      <w:t>大阪システム開発部　開発第１課　第１係</w:t>
+      <w:t>班</w:t>
     </w:r>
+  </w:p>
+  <w:p>
+    <w:pPr>
+      <w:pStyle w:val="a4"/>
+      <w:jc w:val="right"/>
+    </w:pPr>
+  </w:p>
+</w:ftr>
+</file>
+
+<file path=word/footer3.xml><?xml version="1.0" encoding="utf-8"?>
+<w:ftr xmlns:wpc="http://schemas.microsoft.com/office/word/2010/wordprocessingCanvas" xmlns:mc="http://schemas.openxmlformats.org/markup-compatibility/2006" xmlns:o="urn:schemas-microsoft-com:office:office" xmlns:r="http://schemas.openxmlformats.org/officeDocument/2006/relationships" xmlns:m="http://schemas.openxmlformats.org/officeDocument/2006/math" xmlns:v="urn:schemas-microsoft-com:vml" xmlns:wp14="http://schemas.microsoft.com/office/word/2010/wordprocessingDrawing" xmlns:wp="http://schemas.openxmlformats.org/drawingml/2006/wordprocessingDrawing" xmlns:w10="urn:schemas-microsoft-com:office:word" xmlns:w="http://schemas.openxmlformats.org/wordprocessingml/2006/main" xmlns:w14="http://schemas.microsoft.com/office/word/2010/wordml" xmlns:w15="http://schemas.microsoft.com/office/word/2012/wordml" xmlns:wpg="http://schemas.microsoft.com/office/word/2010/wordprocessingGroup" xmlns:wpi="http://schemas.microsoft.com/office/word/2010/wordprocessingInk" xmlns:wne="http://schemas.microsoft.com/office/word/2006/wordml" xmlns:wps="http://schemas.microsoft.com/office/word/2010/wordprocessingShape" mc:Ignorable="w14 w15 wp14">
+  <w:p>
+    <w:pPr>
+      <w:pStyle w:val="a4"/>
+    </w:pPr>
   </w:p>
 </w:ftr>
 </file>
 
 <file path=word/footnotes.xml><?xml version="1.0" encoding="utf-8"?>
-<w:footnotes xmlns:wpc="http://schemas.microsoft.com/office/word/2010/wordprocessingCanvas" xmlns:cx="http://schemas.microsoft.com/office/drawing/2014/chartex" xmlns:mc="http://schemas.openxmlformats.org/markup-compatibility/2006" xmlns:o="urn:schemas-microsoft-com:office:office" xmlns:r="http://schemas.openxmlformats.org/officeDocument/2006/relationships" xmlns:m="http://schemas.openxmlformats.org/officeDocument/2006/math" xmlns:v="urn:schemas-microsoft-com:vml" xmlns:wp14="http://schemas.microsoft.com/office/word/2010/wordprocessingDrawing" xmlns:wp="http://schemas.openxmlformats.org/drawingml/2006/wordprocessingDrawing" xmlns:w10="urn:schemas-microsoft-com:office:word" xmlns:w="http://schemas.openxmlformats.org/wordprocessingml/2006/main" xmlns:w14="http://schemas.microsoft.com/office/word/2010/wordml" xmlns:w15="http://schemas.microsoft.com/office/word/2012/wordml" xmlns:w16se="http://schemas.microsoft.com/office/word/2015/wordml/symex" xmlns:wpg="http://schemas.microsoft.com/office/word/2010/wordprocessingGroup" xmlns:wpi="http://schemas.microsoft.com/office/word/2010/wordprocessingInk" xmlns:wne="http://schemas.microsoft.com/office/word/2006/wordml" xmlns:wps="http://schemas.microsoft.com/office/word/2010/wordprocessingShape" mc:Ignorable="w14 w15 w16se wp14">
+<w:footnotes xmlns:wpc="http://schemas.microsoft.com/office/word/2010/wordprocessingCanvas" xmlns:mc="http://schemas.openxmlformats.org/markup-compatibility/2006" xmlns:o="urn:schemas-microsoft-com:office:office" xmlns:r="http://schemas.openxmlformats.org/officeDocument/2006/relationships" xmlns:m="http://schemas.openxmlformats.org/officeDocument/2006/math" xmlns:v="urn:schemas-microsoft-com:vml" xmlns:wp14="http://schemas.microsoft.com/office/word/2010/wordprocessingDrawing" xmlns:wp="http://schemas.openxmlformats.org/drawingml/2006/wordprocessingDrawing" xmlns:w10="urn:schemas-microsoft-com:office:word" xmlns:w="http://schemas.openxmlformats.org/wordprocessingml/2006/main" xmlns:w14="http://schemas.microsoft.com/office/word/2010/wordml" xmlns:w15="http://schemas.microsoft.com/office/word/2012/wordml" xmlns:wpg="http://schemas.microsoft.com/office/word/2010/wordprocessingGroup" xmlns:wpi="http://schemas.microsoft.com/office/word/2010/wordprocessingInk" xmlns:wne="http://schemas.microsoft.com/office/word/2006/wordml" xmlns:wps="http://schemas.microsoft.com/office/word/2010/wordprocessingShape" mc:Ignorable="w14 w15 wp14">
   <w:footnote w:type="separator" w:id="-1">
     <w:p>
       <w:pPr>
@@ -1743,7 +1576,17 @@
 </file>
 
 <file path=word/header1.xml><?xml version="1.0" encoding="utf-8"?>
-<w:hdr xmlns:wpc="http://schemas.microsoft.com/office/word/2010/wordprocessingCanvas" xmlns:cx="http://schemas.microsoft.com/office/drawing/2014/chartex" xmlns:mc="http://schemas.openxmlformats.org/markup-compatibility/2006" xmlns:o="urn:schemas-microsoft-com:office:office" xmlns:r="http://schemas.openxmlformats.org/officeDocument/2006/relationships" xmlns:m="http://schemas.openxmlformats.org/officeDocument/2006/math" xmlns:v="urn:schemas-microsoft-com:vml" xmlns:wp14="http://schemas.microsoft.com/office/word/2010/wordprocessingDrawing" xmlns:wp="http://schemas.openxmlformats.org/drawingml/2006/wordprocessingDrawing" xmlns:w10="urn:schemas-microsoft-com:office:word" xmlns:w="http://schemas.openxmlformats.org/wordprocessingml/2006/main" xmlns:w14="http://schemas.microsoft.com/office/word/2010/wordml" xmlns:w15="http://schemas.microsoft.com/office/word/2012/wordml" xmlns:w16se="http://schemas.microsoft.com/office/word/2015/wordml/symex" xmlns:wpg="http://schemas.microsoft.com/office/word/2010/wordprocessingGroup" xmlns:wpi="http://schemas.microsoft.com/office/word/2010/wordprocessingInk" xmlns:wne="http://schemas.microsoft.com/office/word/2006/wordml" xmlns:wps="http://schemas.microsoft.com/office/word/2010/wordprocessingShape" mc:Ignorable="w14 w15 w16se wp14">
+<w:hdr xmlns:wpc="http://schemas.microsoft.com/office/word/2010/wordprocessingCanvas" xmlns:mc="http://schemas.openxmlformats.org/markup-compatibility/2006" xmlns:o="urn:schemas-microsoft-com:office:office" xmlns:r="http://schemas.openxmlformats.org/officeDocument/2006/relationships" xmlns:m="http://schemas.openxmlformats.org/officeDocument/2006/math" xmlns:v="urn:schemas-microsoft-com:vml" xmlns:wp14="http://schemas.microsoft.com/office/word/2010/wordprocessingDrawing" xmlns:wp="http://schemas.openxmlformats.org/drawingml/2006/wordprocessingDrawing" xmlns:w10="urn:schemas-microsoft-com:office:word" xmlns:w="http://schemas.openxmlformats.org/wordprocessingml/2006/main" xmlns:w14="http://schemas.microsoft.com/office/word/2010/wordml" xmlns:w15="http://schemas.microsoft.com/office/word/2012/wordml" xmlns:wpg="http://schemas.microsoft.com/office/word/2010/wordprocessingGroup" xmlns:wpi="http://schemas.microsoft.com/office/word/2010/wordprocessingInk" xmlns:wne="http://schemas.microsoft.com/office/word/2006/wordml" xmlns:wps="http://schemas.microsoft.com/office/word/2010/wordprocessingShape" mc:Ignorable="w14 w15 wp14">
+  <w:p>
+    <w:pPr>
+      <w:pStyle w:val="a3"/>
+    </w:pPr>
+  </w:p>
+</w:hdr>
+</file>
+
+<file path=word/header2.xml><?xml version="1.0" encoding="utf-8"?>
+<w:hdr xmlns:wpc="http://schemas.microsoft.com/office/word/2010/wordprocessingCanvas" xmlns:mc="http://schemas.openxmlformats.org/markup-compatibility/2006" xmlns:o="urn:schemas-microsoft-com:office:office" xmlns:r="http://schemas.openxmlformats.org/officeDocument/2006/relationships" xmlns:m="http://schemas.openxmlformats.org/officeDocument/2006/math" xmlns:v="urn:schemas-microsoft-com:vml" xmlns:wp14="http://schemas.microsoft.com/office/word/2010/wordprocessingDrawing" xmlns:wp="http://schemas.openxmlformats.org/drawingml/2006/wordprocessingDrawing" xmlns:w10="urn:schemas-microsoft-com:office:word" xmlns:w="http://schemas.openxmlformats.org/wordprocessingml/2006/main" xmlns:w14="http://schemas.microsoft.com/office/word/2010/wordml" xmlns:w15="http://schemas.microsoft.com/office/word/2012/wordml" xmlns:wpg="http://schemas.microsoft.com/office/word/2010/wordprocessingGroup" xmlns:wpi="http://schemas.microsoft.com/office/word/2010/wordprocessingInk" xmlns:wne="http://schemas.microsoft.com/office/word/2006/wordml" xmlns:wps="http://schemas.microsoft.com/office/word/2010/wordprocessingShape" mc:Ignorable="w14 w15 wp14">
   <w:p>
     <w:pPr>
       <w:pStyle w:val="a3"/>
@@ -1860,6 +1703,8 @@
                                     </w:rPr>
                                     <w:t>川原千秋</w:t>
                                   </w:r>
+                                  <w:bookmarkStart w:id="0" w:name="_GoBack"/>
+                                  <w:bookmarkEnd w:id="0"/>
                                   <w:r>
                                     <w:br/>
                                   </w:r>
@@ -3000,8 +2845,9 @@
                                   <w:pPr>
                                     <w:jc w:val="left"/>
                                     <w:rPr>
-                                      <w:sz w:val="22"/>
-                                      <w:szCs w:val="22"/>
+                                      <w:rFonts w:hint="eastAsia"/>
+                                      <w:sz w:val="17"/>
+                                      <w:szCs w:val="17"/>
                                     </w:rPr>
                                   </w:pPr>
                                   <w:r>
@@ -3022,10 +2868,26 @@
                                   </w:r>
                                   <w:r>
                                     <w:rPr>
+                                      <w:rFonts w:hint="eastAsia"/>
                                       <w:sz w:val="17"/>
                                       <w:szCs w:val="17"/>
                                     </w:rPr>
-                                    <w:t>車両販売管理システム</w:t>
+                                    <w:t>車両販売</w:t>
+                                  </w:r>
+                                  <w:r>
+                                    <w:rPr>
+                                      <w:sz w:val="17"/>
+                                      <w:szCs w:val="17"/>
+                                    </w:rPr>
+                                    <w:t>管理</w:t>
+                                  </w:r>
+                                  <w:r>
+                                    <w:rPr>
+                                      <w:rFonts w:hint="eastAsia"/>
+                                      <w:sz w:val="17"/>
+                                      <w:szCs w:val="17"/>
+                                    </w:rPr>
+                                    <w:t>システム</w:t>
                                   </w:r>
                                 </w:p>
                               </w:txbxContent>
@@ -3136,38 +2998,27 @@
                                       <w:szCs w:val="22"/>
                                     </w:rPr>
                                   </w:pPr>
-                                  <w:proofErr w:type="spellStart"/>
                                   <w:r>
                                     <w:rPr>
                                       <w:rFonts w:hint="eastAsia"/>
                                       <w:sz w:val="22"/>
                                       <w:szCs w:val="22"/>
                                     </w:rPr>
-                                    <w:t>Lv.1</w:t>
-                                  </w:r>
-                                  <w:proofErr w:type="spellEnd"/>
-                                  <w:r>
-                                    <w:rPr>
-                                      <w:rFonts w:hint="eastAsia"/>
-                                      <w:sz w:val="22"/>
-                                      <w:szCs w:val="22"/>
-                                    </w:rPr>
-                                    <w:t xml:space="preserve"> </w:t>
-                                  </w:r>
-                                  <w:r>
-                                    <w:rPr>
-                                      <w:rFonts w:hint="eastAsia"/>
-                                      <w:sz w:val="22"/>
-                                      <w:szCs w:val="22"/>
-                                    </w:rPr>
-                                    <w:t>出品</w:t>
+                                    <w:t>L</w:t>
                                   </w:r>
                                   <w:r>
                                     <w:rPr>
                                       <w:sz w:val="22"/>
                                       <w:szCs w:val="22"/>
                                     </w:rPr>
-                                    <w:t>・売却</w:t>
+                                    <w:t xml:space="preserve">v1 </w:t>
+                                  </w:r>
+                                  <w:r>
+                                    <w:rPr>
+                                      <w:rFonts w:hint="eastAsia"/>
+                                      <w:szCs w:val="22"/>
+                                    </w:rPr>
+                                    <w:t>請求・支払・回収</w:t>
                                   </w:r>
                                 </w:p>
                               </w:txbxContent>
@@ -3324,14 +3175,14 @@
         <mc:Fallback>
           <w:pict>
             <v:group id="Group 67" o:spid="_x0000_s1026" style="position:absolute;left:0;text-align:left;margin-left:-5.4pt;margin-top:-7.6pt;width:540.25pt;height:381.45pt;z-index:251657216" coordorigin="743,421" coordsize="10805,7629" o:gfxdata="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">
-              <v:group id="Group 65" o:spid="_x0000_s1027" style="position:absolute;left:810;top:421;width:10738;height:1478" coordorigin="792,421" coordsize="10738,1478" o:gfxdata="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">
-                <v:group id="Group 59" o:spid="_x0000_s1028" style="position:absolute;left:812;top:1606;width:10718;height:293" coordorigin="687,1750" coordsize="10718,293" o:gfxdata="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">
-                  <v:group id="Group 56" o:spid="_x0000_s1029" style="position:absolute;left:687;top:1750;width:3297;height:293" coordorigin="2717,2629" coordsize="3297,293" o:gfxdata="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">
+              <v:group id="Group 65" o:spid="_x0000_s1027" style="position:absolute;left:810;top:421;width:10738;height:1478" coordorigin="792,421" coordsize="10738,1478" o:gfxdata="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">
+                <v:group id="Group 59" o:spid="_x0000_s1028" style="position:absolute;left:812;top:1606;width:10718;height:293" coordorigin="687,1750" coordsize="10718,293" o:gfxdata="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">
+                  <v:group id="Group 56" o:spid="_x0000_s1029" style="position:absolute;left:687;top:1750;width:3297;height:293" coordorigin="2717,2629" coordsize="3297,293" o:gfxdata="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">
                     <v:shapetype id="_x0000_t202" coordsize="21600,21600" o:spt="202" path="m,l,21600r21600,l21600,xe">
                       <v:stroke joinstyle="miter"/>
                       <v:path gradientshapeok="t" o:connecttype="rect"/>
                     </v:shapetype>
-                    <v:shape id="Text Box 18" o:spid="_x0000_s1030" type="#_x0000_t202" style="position:absolute;left:3999;top:2629;width:2015;height:293;visibility:visible;mso-wrap-style:square;v-text-anchor:top" o:gfxdata="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">
+                    <v:shape id="Text Box 18" o:spid="_x0000_s1030" type="#_x0000_t202" style="position:absolute;left:3999;top:2629;width:2015;height:293;visibility:visible;mso-wrap-style:square;v-text-anchor:top" o:gfxdata="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">
                       <v:textbox inset="5.85pt,.7pt,5.85pt,.7pt">
                         <w:txbxContent>
                           <w:p>
@@ -3344,6 +3195,8 @@
                               </w:rPr>
                               <w:t>川原千秋</w:t>
                             </w:r>
+                            <w:bookmarkStart w:id="1" w:name="_GoBack"/>
+                            <w:bookmarkEnd w:id="1"/>
                             <w:r>
                               <w:br/>
                             </w:r>
@@ -3351,7 +3204,7 @@
                         </w:txbxContent>
                       </v:textbox>
                     </v:shape>
-                    <v:shape id="Text Box 31" o:spid="_x0000_s1031" type="#_x0000_t202" style="position:absolute;left:2717;top:2629;width:1282;height:293;visibility:visible;mso-wrap-style:square;v-text-anchor:top" o:gfxdata="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" fillcolor="#c9f">
+                    <v:shape id="Text Box 31" o:spid="_x0000_s1031" type="#_x0000_t202" style="position:absolute;left:2717;top:2629;width:1282;height:293;visibility:visible;mso-wrap-style:square;v-text-anchor:top" o:gfxdata="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" fillcolor="#c9f">
                       <v:textbox inset="5.85pt,.7pt,5.85pt,.7pt">
                         <w:txbxContent>
                           <w:p>
@@ -3373,8 +3226,8 @@
                       </v:textbox>
                     </v:shape>
                   </v:group>
-                  <v:group id="Group 57" o:spid="_x0000_s1032" style="position:absolute;left:3945;top:1750;width:3297;height:293" coordorigin="2717,2922" coordsize="3297,293" o:gfxdata="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">
-                    <v:shape id="Text Box 34" o:spid="_x0000_s1033" type="#_x0000_t202" style="position:absolute;left:3999;top:2922;width:2015;height:293;visibility:visible;mso-wrap-style:square;v-text-anchor:top" o:gfxdata="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">
+                  <v:group id="Group 57" o:spid="_x0000_s1032" style="position:absolute;left:3945;top:1750;width:3297;height:293" coordorigin="2717,2922" coordsize="3297,293" o:gfxdata="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">
+                    <v:shape id="Text Box 34" o:spid="_x0000_s1033" type="#_x0000_t202" style="position:absolute;left:3999;top:2922;width:2015;height:293;visibility:visible;mso-wrap-style:square;v-text-anchor:top" o:gfxdata="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">
                       <v:textbox inset="5.85pt,.7pt,5.85pt,.7pt">
                         <w:txbxContent>
                           <w:p>
@@ -3532,7 +3385,7 @@
                         </w:txbxContent>
                       </v:textbox>
                     </v:shape>
-                    <v:shape id="Text Box 35" o:spid="_x0000_s1034" type="#_x0000_t202" style="position:absolute;left:2717;top:2922;width:1282;height:293;visibility:visible;mso-wrap-style:square;v-text-anchor:top" o:gfxdata="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" fillcolor="#c9f">
+                    <v:shape id="Text Box 35" o:spid="_x0000_s1034" type="#_x0000_t202" style="position:absolute;left:2717;top:2922;width:1282;height:293;visibility:visible;mso-wrap-style:square;v-text-anchor:top" o:gfxdata="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" fillcolor="#c9f">
                       <v:textbox inset="5.85pt,.7pt,5.85pt,.7pt">
                         <w:txbxContent>
                           <w:p>
@@ -3554,9 +3407,9 @@
                       </v:textbox>
                     </v:shape>
                   </v:group>
-                  <v:group id="Group 58" o:spid="_x0000_s1035" style="position:absolute;left:7242;top:1750;width:4163;height:293" coordorigin="7242,1750" coordsize="3982,293" o:gfxdata="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">
-                    <v:group id="Group 38" o:spid="_x0000_s1036" style="position:absolute;left:7242;top:1750;width:1991;height:292" coordorigin="7958,2897" coordsize="3258,293" o:gfxdata="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">
-                      <v:shape id="Text Box 39" o:spid="_x0000_s1037" type="#_x0000_t202" style="position:absolute;left:9225;top:2897;width:1991;height:293;visibility:visible;mso-wrap-style:square;v-text-anchor:top" o:gfxdata="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">
+                  <v:group id="Group 58" o:spid="_x0000_s1035" style="position:absolute;left:7242;top:1750;width:4163;height:293" coordorigin="7242,1750" coordsize="3982,293" o:gfxdata="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">
+                    <v:group id="Group 38" o:spid="_x0000_s1036" style="position:absolute;left:7242;top:1750;width:1991;height:292" coordorigin="7958,2897" coordsize="3258,293" o:gfxdata="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">
+                      <v:shape id="Text Box 39" o:spid="_x0000_s1037" type="#_x0000_t202" style="position:absolute;left:9225;top:2897;width:1991;height:293;visibility:visible;mso-wrap-style:square;v-text-anchor:top" o:gfxdata="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">
                         <v:textbox inset="5.85pt,.7pt,5.85pt,.7pt">
                           <w:txbxContent>
                             <w:p>
@@ -3607,7 +3460,7 @@
                           </w:txbxContent>
                         </v:textbox>
                       </v:shape>
-                      <v:shape id="Text Box 40" o:spid="_x0000_s1038" type="#_x0000_t202" style="position:absolute;left:7958;top:2897;width:1267;height:293;visibility:visible;mso-wrap-style:square;v-text-anchor:top" o:gfxdata="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" fillcolor="#c9f">
+                      <v:shape id="Text Box 40" o:spid="_x0000_s1038" type="#_x0000_t202" style="position:absolute;left:7958;top:2897;width:1267;height:293;visibility:visible;mso-wrap-style:square;v-text-anchor:top" o:gfxdata="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" fillcolor="#c9f">
                         <v:textbox inset="5.85pt,.7pt,5.85pt,.7pt">
                           <w:txbxContent>
                             <w:p>
@@ -3629,8 +3482,8 @@
                         </v:textbox>
                       </v:shape>
                     </v:group>
-                    <v:group id="Group 41" o:spid="_x0000_s1039" style="position:absolute;left:9233;top:1750;width:1991;height:293" coordorigin="7958,2897" coordsize="3258,293" o:gfxdata="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">
-                      <v:shape id="Text Box 42" o:spid="_x0000_s1040" type="#_x0000_t202" style="position:absolute;left:9225;top:2897;width:1991;height:293;visibility:visible;mso-wrap-style:square;v-text-anchor:top" o:gfxdata="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">
+                    <v:group id="Group 41" o:spid="_x0000_s1039" style="position:absolute;left:9233;top:1750;width:1991;height:293" coordorigin="7958,2897" coordsize="3258,293" o:gfxdata="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">
+                      <v:shape id="Text Box 42" o:spid="_x0000_s1040" type="#_x0000_t202" style="position:absolute;left:9225;top:2897;width:1991;height:293;visibility:visible;mso-wrap-style:square;v-text-anchor:top" o:gfxdata="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">
                         <v:textbox inset="5.85pt,.7pt,5.85pt,.7pt">
                           <w:txbxContent>
                             <w:p>
@@ -3747,7 +3600,7 @@
                           </w:txbxContent>
                         </v:textbox>
                       </v:shape>
-                      <v:shape id="Text Box 43" o:spid="_x0000_s1041" type="#_x0000_t202" style="position:absolute;left:7958;top:2897;width:1267;height:293;visibility:visible;mso-wrap-style:square;v-text-anchor:top" o:gfxdata="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" fillcolor="#c9f">
+                      <v:shape id="Text Box 43" o:spid="_x0000_s1041" type="#_x0000_t202" style="position:absolute;left:7958;top:2897;width:1267;height:293;visibility:visible;mso-wrap-style:square;v-text-anchor:top" o:gfxdata="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" fillcolor="#c9f">
                         <v:textbox inset="5.85pt,.7pt,5.85pt,.7pt">
                           <w:txbxContent>
                             <w:p>
@@ -3771,12 +3624,12 @@
                     </v:group>
                   </v:group>
                 </v:group>
-                <v:group id="Group 15" o:spid="_x0000_s1042" style="position:absolute;left:8798;top:668;width:2732;height:879" coordorigin="13320,1168" coordsize="2700,879" o:gfxdata="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">
-                  <v:group id="Group 8" o:spid="_x0000_s1043" style="position:absolute;left:15120;top:1168;width:900;height:879" coordorigin="13500,4684" coordsize="900,879" o:gfxdata="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">
-                    <v:rect id="Rectangle 6" o:spid="_x0000_s1044" style="position:absolute;left:13500;top:4684;width:900;height:879;visibility:visible;mso-wrap-style:square;v-text-anchor:top" o:gfxdata="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" strokeweight="1pt">
+                <v:group id="Group 15" o:spid="_x0000_s1042" style="position:absolute;left:8798;top:668;width:2732;height:879" coordorigin="13320,1168" coordsize="2700,879" o:gfxdata="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">
+                  <v:group id="Group 8" o:spid="_x0000_s1043" style="position:absolute;left:15120;top:1168;width:900;height:879" coordorigin="13500,4684" coordsize="900,879" o:gfxdata="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">
+                    <v:rect id="Rectangle 6" o:spid="_x0000_s1044" style="position:absolute;left:13500;top:4684;width:900;height:879;visibility:visible;mso-wrap-style:square;v-text-anchor:top" o:gfxdata="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" strokeweight="1pt">
                       <v:textbox inset="5.85pt,.7pt,5.85pt,.7pt"/>
                     </v:rect>
-                    <v:shape id="Text Box 7" o:spid="_x0000_s1045" type="#_x0000_t202" style="position:absolute;left:13500;top:4684;width:900;height:293;visibility:visible;mso-wrap-style:square;v-text-anchor:top" o:gfxdata="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" strokeweight="1pt">
+                    <v:shape id="Text Box 7" o:spid="_x0000_s1045" type="#_x0000_t202" style="position:absolute;left:13500;top:4684;width:900;height:293;visibility:visible;mso-wrap-style:square;v-text-anchor:top" o:gfxdata="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" strokeweight="1pt">
                       <v:textbox inset="5.85pt,.7pt,5.85pt,.7pt">
                         <w:txbxContent>
                           <w:p>
@@ -3794,11 +3647,11 @@
                       </v:textbox>
                     </v:shape>
                   </v:group>
-                  <v:group id="Group 9" o:spid="_x0000_s1046" style="position:absolute;left:13320;top:1168;width:900;height:879" coordorigin="13500,4684" coordsize="900,879" o:gfxdata="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">
-                    <v:rect id="Rectangle 10" o:spid="_x0000_s1047" style="position:absolute;left:13500;top:4684;width:900;height:879;visibility:visible;mso-wrap-style:square;v-text-anchor:top" o:gfxdata="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" strokeweight="1pt">
+                  <v:group id="Group 9" o:spid="_x0000_s1046" style="position:absolute;left:13320;top:1168;width:900;height:879" coordorigin="13500,4684" coordsize="900,879" o:gfxdata="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">
+                    <v:rect id="Rectangle 10" o:spid="_x0000_s1047" style="position:absolute;left:13500;top:4684;width:900;height:879;visibility:visible;mso-wrap-style:square;v-text-anchor:top" o:gfxdata="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" strokeweight="1pt">
                       <v:textbox inset="5.85pt,.7pt,5.85pt,.7pt"/>
                     </v:rect>
-                    <v:shape id="Text Box 11" o:spid="_x0000_s1048" type="#_x0000_t202" style="position:absolute;left:13500;top:4684;width:900;height:293;visibility:visible;mso-wrap-style:square;v-text-anchor:top" o:gfxdata="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" strokeweight="1pt">
+                    <v:shape id="Text Box 11" o:spid="_x0000_s1048" type="#_x0000_t202" style="position:absolute;left:13500;top:4684;width:900;height:293;visibility:visible;mso-wrap-style:square;v-text-anchor:top" o:gfxdata="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" strokeweight="1pt">
                       <v:textbox inset="5.85pt,.7pt,5.85pt,.7pt">
                         <w:txbxContent>
                           <w:p>
@@ -3813,11 +3666,11 @@
                       </v:textbox>
                     </v:shape>
                   </v:group>
-                  <v:group id="Group 12" o:spid="_x0000_s1049" style="position:absolute;left:14220;top:1168;width:900;height:879" coordorigin="13500,4684" coordsize="900,879" o:gfxdata="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">
-                    <v:rect id="Rectangle 13" o:spid="_x0000_s1050" style="position:absolute;left:13500;top:4684;width:900;height:879;visibility:visible;mso-wrap-style:square;v-text-anchor:top" o:gfxdata="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" strokeweight="1pt">
+                  <v:group id="Group 12" o:spid="_x0000_s1049" style="position:absolute;left:14220;top:1168;width:900;height:879" coordorigin="13500,4684" coordsize="900,879" o:gfxdata="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">
+                    <v:rect id="Rectangle 13" o:spid="_x0000_s1050" style="position:absolute;left:13500;top:4684;width:900;height:879;visibility:visible;mso-wrap-style:square;v-text-anchor:top" o:gfxdata="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" strokeweight="1pt">
                       <v:textbox inset="5.85pt,.7pt,5.85pt,.7pt"/>
                     </v:rect>
-                    <v:shape id="Text Box 14" o:spid="_x0000_s1051" type="#_x0000_t202" style="position:absolute;left:13500;top:4684;width:900;height:293;visibility:visible;mso-wrap-style:square;v-text-anchor:top" o:gfxdata="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" strokeweight="1pt">
+                    <v:shape id="Text Box 14" o:spid="_x0000_s1051" type="#_x0000_t202" style="position:absolute;left:13500;top:4684;width:900;height:293;visibility:visible;mso-wrap-style:square;v-text-anchor:top" o:gfxdata="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" strokeweight="1pt">
                       <v:textbox inset="5.85pt,.7pt,5.85pt,.7pt">
                         <w:txbxContent>
                           <w:p>
@@ -3836,7 +3689,7 @@
                     </v:shape>
                   </v:group>
                 </v:group>
-                <v:shape id="Text Box 21" o:spid="_x0000_s1052" type="#_x0000_t202" style="position:absolute;left:792;top:421;width:7661;height:468;visibility:visible;mso-wrap-style:square;v-text-anchor:top" o:gfxdata="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" filled="f" stroked="f">
+                <v:shape id="Text Box 21" o:spid="_x0000_s1052" type="#_x0000_t202" style="position:absolute;left:792;top:421;width:7661;height:468;visibility:visible;mso-wrap-style:square;v-text-anchor:top" o:gfxdata="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" filled="f" stroked="f">
                   <v:textbox inset="5.85pt,.7pt,5.85pt,.7pt">
                     <w:txbxContent>
                       <w:p>
@@ -3889,9 +3742,9 @@
                     </w:txbxContent>
                   </v:textbox>
                 </v:shape>
-                <v:group id="Group 60" o:spid="_x0000_s1053" style="position:absolute;left:815;top:1112;width:7819;height:438" coordorigin="690,1109" coordsize="7783,438" o:gfxdata="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">
-                  <v:group id="Group 53" o:spid="_x0000_s1054" style="position:absolute;left:690;top:1109;width:4344;height:438" coordorigin="907,1312" coordsize="4344,438" o:gfxdata="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">
-                    <v:shape id="Text Box 27" o:spid="_x0000_s1055" type="#_x0000_t202" style="position:absolute;left:907;top:1312;width:1447;height:438;visibility:visible;mso-wrap-style:square;v-text-anchor:top" o:gfxdata="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" fillcolor="#c9f">
+                <v:group id="Group 60" o:spid="_x0000_s1053" style="position:absolute;left:815;top:1112;width:7819;height:438" coordorigin="690,1109" coordsize="7783,438" o:gfxdata="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">
+                  <v:group id="Group 53" o:spid="_x0000_s1054" style="position:absolute;left:690;top:1109;width:4344;height:438" coordorigin="907,1312" coordsize="4344,438" o:gfxdata="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">
+                    <v:shape id="Text Box 27" o:spid="_x0000_s1055" type="#_x0000_t202" style="position:absolute;left:907;top:1312;width:1447;height:438;visibility:visible;mso-wrap-style:square;v-text-anchor:top" o:gfxdata="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" fillcolor="#c9f">
                       <v:textbox inset="0,2.05mm,0,.7pt">
                         <w:txbxContent>
                           <w:p>
@@ -3916,15 +3769,16 @@
                         </w:txbxContent>
                       </v:textbox>
                     </v:shape>
-                    <v:shape id="Text Box 28" o:spid="_x0000_s1056" type="#_x0000_t202" style="position:absolute;left:2355;top:1312;width:2896;height:438;visibility:visible;mso-wrap-style:square;v-text-anchor:top" o:gfxdata="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">
+                    <v:shape id="Text Box 28" o:spid="_x0000_s1056" type="#_x0000_t202" style="position:absolute;left:2355;top:1312;width:2896;height:438;visibility:visible;mso-wrap-style:square;v-text-anchor:top" o:gfxdata="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">
                       <v:textbox inset="2mm,2.05mm,0,.7pt">
                         <w:txbxContent>
                           <w:p>
                             <w:pPr>
                               <w:jc w:val="left"/>
                               <w:rPr>
-                                <w:sz w:val="22"/>
-                                <w:szCs w:val="22"/>
+                                <w:rFonts w:hint="eastAsia"/>
+                                <w:sz w:val="17"/>
+                                <w:szCs w:val="17"/>
                               </w:rPr>
                             </w:pPr>
                             <w:r>
@@ -3945,18 +3799,34 @@
                             </w:r>
                             <w:r>
                               <w:rPr>
+                                <w:rFonts w:hint="eastAsia"/>
                                 <w:sz w:val="17"/>
                                 <w:szCs w:val="17"/>
                               </w:rPr>
-                              <w:t>車両販売管理システム</w:t>
+                              <w:t>車両販売</w:t>
+                            </w:r>
+                            <w:r>
+                              <w:rPr>
+                                <w:sz w:val="17"/>
+                                <w:szCs w:val="17"/>
+                              </w:rPr>
+                              <w:t>管理</w:t>
+                            </w:r>
+                            <w:r>
+                              <w:rPr>
+                                <w:rFonts w:hint="eastAsia"/>
+                                <w:sz w:val="17"/>
+                                <w:szCs w:val="17"/>
+                              </w:rPr>
+                              <w:t>システム</w:t>
                             </w:r>
                           </w:p>
                         </w:txbxContent>
                       </v:textbox>
                     </v:shape>
                   </v:group>
-                  <v:group id="Group 54" o:spid="_x0000_s1057" style="position:absolute;left:5034;top:1109;width:3439;height:438" coordorigin="6699,1312" coordsize="3439,438" o:gfxdata="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">
-                    <v:shape id="Text Box 29" o:spid="_x0000_s1058" type="#_x0000_t202" style="position:absolute;left:6699;top:1312;width:1136;height:438;visibility:visible;mso-wrap-style:square;v-text-anchor:top" o:gfxdata="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" fillcolor="#c9f">
+                  <v:group id="Group 54" o:spid="_x0000_s1057" style="position:absolute;left:5034;top:1109;width:3439;height:438" coordorigin="6699,1312" coordsize="3439,438" o:gfxdata="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">
+                    <v:shape id="Text Box 29" o:spid="_x0000_s1058" type="#_x0000_t202" style="position:absolute;left:6699;top:1312;width:1136;height:438;visibility:visible;mso-wrap-style:square;v-text-anchor:top" o:gfxdata="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" fillcolor="#c9f">
                       <v:textbox inset="0,2.05mm,0,.7pt">
                         <w:txbxContent>
                           <w:p>
@@ -3981,7 +3851,7 @@
                         </w:txbxContent>
                       </v:textbox>
                     </v:shape>
-                    <v:shape id="Text Box 30" o:spid="_x0000_s1059" type="#_x0000_t202" style="position:absolute;left:7836;top:1312;width:2302;height:438;visibility:visible;mso-wrap-style:square;v-text-anchor:top" o:gfxdata="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">
+                    <v:shape id="Text Box 30" o:spid="_x0000_s1059" type="#_x0000_t202" style="position:absolute;left:7836;top:1312;width:2302;height:438;visibility:visible;mso-wrap-style:square;v-text-anchor:top" o:gfxdata="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">
                       <v:textbox inset="2mm,2.05mm,0,.7pt">
                         <w:txbxContent>
                           <w:p>
@@ -3993,38 +3863,27 @@
                                 <w:szCs w:val="22"/>
                               </w:rPr>
                             </w:pPr>
-                            <w:proofErr w:type="spellStart"/>
                             <w:r>
                               <w:rPr>
                                 <w:rFonts w:hint="eastAsia"/>
                                 <w:sz w:val="22"/>
                                 <w:szCs w:val="22"/>
                               </w:rPr>
-                              <w:t>Lv.1</w:t>
-                            </w:r>
-                            <w:proofErr w:type="spellEnd"/>
-                            <w:r>
-                              <w:rPr>
-                                <w:rFonts w:hint="eastAsia"/>
-                                <w:sz w:val="22"/>
-                                <w:szCs w:val="22"/>
-                              </w:rPr>
-                              <w:t xml:space="preserve"> </w:t>
-                            </w:r>
-                            <w:r>
-                              <w:rPr>
-                                <w:rFonts w:hint="eastAsia"/>
-                                <w:sz w:val="22"/>
-                                <w:szCs w:val="22"/>
-                              </w:rPr>
-                              <w:t>出品</w:t>
+                              <w:t>L</w:t>
                             </w:r>
                             <w:r>
                               <w:rPr>
                                 <w:sz w:val="22"/>
                                 <w:szCs w:val="22"/>
                               </w:rPr>
-                              <w:t>・売却</w:t>
+                              <w:t xml:space="preserve">v1 </w:t>
+                            </w:r>
+                            <w:r>
+                              <w:rPr>
+                                <w:rFonts w:hint="eastAsia"/>
+                                <w:szCs w:val="22"/>
+                              </w:rPr>
+                              <w:t>請求・支払・回収</w:t>
                             </w:r>
                           </w:p>
                         </w:txbxContent>
@@ -4032,10 +3891,10 @@
                     </v:shape>
                   </v:group>
                 </v:group>
-                <v:line id="Line 50" o:spid="_x0000_s1060" style="position:absolute;visibility:visible;mso-wrap-style:square" from="827,966" to="8050,966" o:connectortype="straight" o:gfxdata="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" strokecolor="#333" strokeweight="1.5pt"/>
-                <v:line id="Line 51" o:spid="_x0000_s1061" style="position:absolute;visibility:visible;mso-wrap-style:square" from="815,1038" to="8453,1038" o:connectortype="straight" o:gfxdata="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" strokeweight="1.5pt"/>
+                <v:line id="Line 50" o:spid="_x0000_s1060" style="position:absolute;visibility:visible;mso-wrap-style:square" from="827,966" to="8050,966" o:connectortype="straight" o:gfxdata="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" strokecolor="#333" strokeweight="1.5pt"/>
+                <v:line id="Line 51" o:spid="_x0000_s1061" style="position:absolute;visibility:visible;mso-wrap-style:square" from="815,1038" to="8453,1038" o:connectortype="straight" o:gfxdata="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" strokeweight="1.5pt"/>
               </v:group>
-              <v:rect id="Rectangle 61" o:spid="_x0000_s1062" style="position:absolute;left:743;top:2190;width:10711;height:5860;visibility:visible;mso-wrap-style:square;v-text-anchor:top" o:gfxdata="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" filled="f" fillcolor="#c9f" strokeweight="1.5pt">
+              <v:rect id="Rectangle 61" o:spid="_x0000_s1062" style="position:absolute;left:743;top:2190;width:10711;height:5860;visibility:visible;mso-wrap-style:square;v-text-anchor:top" o:gfxdata="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" filled="f" fillcolor="#c9f" strokeweight="1.5pt">
                 <v:textbox inset="0,2.25mm,0,.7pt"/>
               </v:rect>
             </v:group>
@@ -4047,8 +3906,18 @@
 </w:hdr>
 </file>
 
+<file path=word/header3.xml><?xml version="1.0" encoding="utf-8"?>
+<w:hdr xmlns:wpc="http://schemas.microsoft.com/office/word/2010/wordprocessingCanvas" xmlns:mc="http://schemas.openxmlformats.org/markup-compatibility/2006" xmlns:o="urn:schemas-microsoft-com:office:office" xmlns:r="http://schemas.openxmlformats.org/officeDocument/2006/relationships" xmlns:m="http://schemas.openxmlformats.org/officeDocument/2006/math" xmlns:v="urn:schemas-microsoft-com:vml" xmlns:wp14="http://schemas.microsoft.com/office/word/2010/wordprocessingDrawing" xmlns:wp="http://schemas.openxmlformats.org/drawingml/2006/wordprocessingDrawing" xmlns:w10="urn:schemas-microsoft-com:office:word" xmlns:w="http://schemas.openxmlformats.org/wordprocessingml/2006/main" xmlns:w14="http://schemas.microsoft.com/office/word/2010/wordml" xmlns:w15="http://schemas.microsoft.com/office/word/2012/wordml" xmlns:wpg="http://schemas.microsoft.com/office/word/2010/wordprocessingGroup" xmlns:wpi="http://schemas.microsoft.com/office/word/2010/wordprocessingInk" xmlns:wne="http://schemas.microsoft.com/office/word/2006/wordml" xmlns:wps="http://schemas.microsoft.com/office/word/2010/wordprocessingShape" mc:Ignorable="w14 w15 wp14">
+  <w:p>
+    <w:pPr>
+      <w:pStyle w:val="a3"/>
+    </w:pPr>
+  </w:p>
+</w:hdr>
+</file>
+
 <file path=word/styles.xml><?xml version="1.0" encoding="utf-8"?>
-<w:styles xmlns:mc="http://schemas.openxmlformats.org/markup-compatibility/2006" xmlns:r="http://schemas.openxmlformats.org/officeDocument/2006/relationships" xmlns:w="http://schemas.openxmlformats.org/wordprocessingml/2006/main" xmlns:w14="http://schemas.microsoft.com/office/word/2010/wordml" xmlns:w15="http://schemas.microsoft.com/office/word/2012/wordml" xmlns:w16se="http://schemas.microsoft.com/office/word/2015/wordml/symex" mc:Ignorable="w14 w15 w16se">
+<w:styles xmlns:mc="http://schemas.openxmlformats.org/markup-compatibility/2006" xmlns:r="http://schemas.openxmlformats.org/officeDocument/2006/relationships" xmlns:w="http://schemas.openxmlformats.org/wordprocessingml/2006/main" xmlns:w14="http://schemas.microsoft.com/office/word/2010/wordml" xmlns:w15="http://schemas.microsoft.com/office/word/2012/wordml" mc:Ignorable="w14 w15">
   <w:docDefaults>
     <w:rPrDefault>
       <w:rPr>
